--- a/lab-source/04-getting-started-hadoop.docx
+++ b/lab-source/04-getting-started-hadoop.docx
@@ -14,7 +14,7 @@
           <w:b/>
           <w:sz w:val="72"/>
         </w:rPr>
-        <w:t>Exercise n</w:t>
+        <w:t>Exercise 4</w:t>
       </w:r>
     </w:p>
     <w:p/>
@@ -5753,12 +5753,6 @@
         </w:numPr>
       </w:pPr>
       <w:r>
-        <w:rPr>
-          <w:rFonts w:ascii="Lucida Console" w:hAnsi="Lucida Console"/>
-        </w:rPr>
-        <w:t xml:space="preserve"> </w:t>
-      </w:r>
-      <w:r>
         <w:t>Congratulations! You have completed this exercise.</w:t>
       </w:r>
       <w:r>
@@ -5774,6 +5768,35 @@
         </w:numPr>
       </w:pPr>
       <w:r>
+        <w:t>If you want to see a sample of code that calculates both the maxes and the averages, it is here:</w:t>
+      </w:r>
+      <w:r>
+        <w:br/>
+      </w:r>
+      <w:hyperlink r:id="rId11" w:history="1">
+        <w:r>
+          <w:rPr>
+            <w:rStyle w:val="Hyperlink"/>
+          </w:rPr>
+          <w:t>https://github.com/pzfreo/ox-clo/tree/master/code/wind-analysis/complete</w:t>
+        </w:r>
+      </w:hyperlink>
+      <w:r>
+        <w:t xml:space="preserve"> </w:t>
+      </w:r>
+      <w:r>
+        <w:br/>
+      </w:r>
+    </w:p>
+    <w:p>
+      <w:pPr>
+        <w:pStyle w:val="ListParagraph"/>
+        <w:numPr>
+          <w:ilvl w:val="0"/>
+          <w:numId w:val="7"/>
+        </w:numPr>
+      </w:pPr>
+      <w:r>
         <w:t>Extension:</w:t>
       </w:r>
     </w:p>
@@ -5796,6 +5819,15 @@
       </w:pPr>
       <w:bookmarkStart w:id="0" w:name="_GoBack"/>
       <w:bookmarkEnd w:id="0"/>
+      <w:r>
+        <w:br/>
+      </w:r>
+    </w:p>
+    <w:p>
+      <w:pPr>
+        <w:pStyle w:val="ListParagraph"/>
+        <w:ind w:left="1440"/>
+      </w:pPr>
     </w:p>
     <w:p>
       <w:pPr>
@@ -5808,785 +5840,37 @@
       </w:pPr>
       <w:r>
         <w:br w:type="column"/>
-        <w:t>Sample code for mapper</w:t>
-      </w:r>
-      <w:r>
-        <w:t xml:space="preserve"> (note the line breaks and indents are not quite valid python!)</w:t>
-      </w:r>
-    </w:p>
-    <w:p>
-      <w:pPr>
-        <w:ind w:left="360"/>
-      </w:pPr>
-    </w:p>
-    <w:p>
-      <w:pPr>
-        <w:ind w:left="360"/>
-        <w:rPr>
-          <w:rFonts w:ascii="Lucida Console" w:hAnsi="Lucida Console"/>
-          <w:sz w:val="22"/>
-        </w:rPr>
-      </w:pPr>
-      <w:r>
-        <w:rPr>
-          <w:rFonts w:ascii="Lucida Console" w:hAnsi="Lucida Console"/>
-          <w:sz w:val="22"/>
-        </w:rPr>
-        <w:t>#! /usr/bin/env python</w:t>
-      </w:r>
-    </w:p>
-    <w:p>
-      <w:pPr>
-        <w:ind w:left="360"/>
-        <w:rPr>
-          <w:rFonts w:ascii="Lucida Console" w:hAnsi="Lucida Console"/>
-          <w:sz w:val="22"/>
-        </w:rPr>
-      </w:pPr>
-      <w:r>
-        <w:rPr>
-          <w:rFonts w:ascii="Lucida Console" w:hAnsi="Lucida Console"/>
-          <w:sz w:val="22"/>
-        </w:rPr>
-        <w:t>import sys</w:t>
-      </w:r>
-    </w:p>
-    <w:p>
-      <w:pPr>
-        <w:ind w:left="360"/>
-        <w:rPr>
-          <w:rFonts w:ascii="Lucida Console" w:hAnsi="Lucida Console"/>
-          <w:sz w:val="22"/>
-        </w:rPr>
-      </w:pPr>
-      <w:r>
-        <w:rPr>
-          <w:rFonts w:ascii="Lucida Console" w:hAnsi="Lucida Console"/>
-          <w:sz w:val="22"/>
-        </w:rPr>
-        <w:t>for line in sys.stdin:</w:t>
-      </w:r>
-    </w:p>
-    <w:p>
-      <w:pPr>
-        <w:ind w:left="360"/>
-        <w:rPr>
-          <w:rFonts w:ascii="Lucida Console" w:hAnsi="Lucida Console"/>
-          <w:sz w:val="22"/>
-        </w:rPr>
-      </w:pPr>
-      <w:r>
-        <w:rPr>
-          <w:rFonts w:ascii="Lucida Console" w:hAnsi="Lucida Console"/>
-          <w:sz w:val="22"/>
-        </w:rPr>
-        <w:t xml:space="preserve">  line = line.strip()</w:t>
-      </w:r>
-    </w:p>
-    <w:p>
-      <w:pPr>
-        <w:ind w:left="360"/>
-        <w:rPr>
-          <w:rFonts w:ascii="Lucida Console" w:hAnsi="Lucida Console"/>
-          <w:sz w:val="22"/>
-        </w:rPr>
-      </w:pPr>
-      <w:r>
-        <w:rPr>
-          <w:rFonts w:ascii="Lucida Console" w:hAnsi="Lucida Console"/>
-          <w:sz w:val="22"/>
-        </w:rPr>
-        <w:t xml:space="preserve">  </w:t>
-      </w:r>
-    </w:p>
-    <w:p>
-      <w:pPr>
-        <w:ind w:left="360"/>
-        <w:rPr>
-          <w:rFonts w:ascii="Lucida Console" w:hAnsi="Lucida Console"/>
-          <w:sz w:val="22"/>
-        </w:rPr>
-      </w:pPr>
-      <w:r>
-        <w:rPr>
-          <w:rFonts w:ascii="Lucida Console" w:hAnsi="Lucida Console"/>
-          <w:sz w:val="22"/>
-        </w:rPr>
-        <w:t xml:space="preserve">  try:</w:t>
-      </w:r>
-    </w:p>
-    <w:p>
-      <w:pPr>
-        <w:ind w:left="720"/>
-        <w:rPr>
-          <w:rFonts w:ascii="Lucida Console" w:hAnsi="Lucida Console"/>
-          <w:sz w:val="22"/>
-        </w:rPr>
-      </w:pPr>
-      <w:r>
-        <w:rPr>
-          <w:rFonts w:ascii="Lucida Console" w:hAnsi="Lucida Console"/>
-          <w:sz w:val="22"/>
-        </w:rPr>
-        <w:t xml:space="preserve">    </w:t>
-      </w:r>
-      <w:r>
-        <w:rPr>
-          <w:rFonts w:ascii="Lucida Console" w:hAnsi="Lucida Console"/>
-          <w:sz w:val="22"/>
-        </w:rPr>
-        <w:t xml:space="preserve">           </w:t>
-      </w:r>
-      <w:r>
-        <w:rPr>
-          <w:rFonts w:ascii="Lucida Console" w:hAnsi="Lucida Console"/>
-          <w:sz w:val="22"/>
-        </w:rPr>
-        <w:t>StationID,name,location,interval_mins,interval_end,vel,</w:t>
-      </w:r>
-    </w:p>
-    <w:p>
-      <w:pPr>
-        <w:ind w:left="720"/>
-        <w:rPr>
-          <w:rFonts w:ascii="Lucida Console" w:hAnsi="Lucida Console"/>
-          <w:sz w:val="22"/>
-        </w:rPr>
-      </w:pPr>
-      <w:r>
-        <w:rPr>
-          <w:rFonts w:ascii="Lucida Console" w:hAnsi="Lucida Console"/>
-          <w:sz w:val="22"/>
-        </w:rPr>
-        <w:t xml:space="preserve">wdd_variance,wdd_string,temp,irradiance = </w:t>
-      </w:r>
-    </w:p>
-    <w:p>
-      <w:pPr>
-        <w:ind w:left="360" w:firstLine="360"/>
-        <w:rPr>
-          <w:rFonts w:ascii="Lucida Console" w:hAnsi="Lucida Console"/>
-          <w:sz w:val="22"/>
-        </w:rPr>
-      </w:pPr>
-      <w:r>
-        <w:rPr>
-          <w:rFonts w:ascii="Lucida Console" w:hAnsi="Lucida Console"/>
-          <w:sz w:val="22"/>
-        </w:rPr>
-        <w:t xml:space="preserve">line.split(",")       </w:t>
-      </w:r>
-    </w:p>
-    <w:p>
-      <w:pPr>
-        <w:ind w:left="360"/>
-        <w:rPr>
-          <w:rFonts w:ascii="Lucida Console" w:hAnsi="Lucida Console"/>
-          <w:sz w:val="22"/>
-        </w:rPr>
-      </w:pPr>
-      <w:r>
-        <w:rPr>
-          <w:rFonts w:ascii="Lucida Console" w:hAnsi="Lucida Console"/>
-          <w:sz w:val="22"/>
-        </w:rPr>
-        <w:t xml:space="preserve">  </w:t>
-      </w:r>
-    </w:p>
-    <w:p>
-      <w:pPr>
-        <w:ind w:left="360"/>
-        <w:rPr>
-          <w:rFonts w:ascii="Lucida Console" w:hAnsi="Lucida Console"/>
-          <w:sz w:val="22"/>
-        </w:rPr>
-      </w:pPr>
-      <w:r>
-        <w:rPr>
-          <w:rFonts w:ascii="Lucida Console" w:hAnsi="Lucida Console"/>
-          <w:sz w:val="22"/>
-        </w:rPr>
-        <w:t xml:space="preserve">    result = [StationID,vel]</w:t>
-      </w:r>
-    </w:p>
-    <w:p>
-      <w:pPr>
-        <w:ind w:left="360"/>
-        <w:rPr>
-          <w:rFonts w:ascii="Lucida Console" w:hAnsi="Lucida Console"/>
-          <w:sz w:val="22"/>
-        </w:rPr>
-      </w:pPr>
-      <w:r>
-        <w:rPr>
-          <w:rFonts w:ascii="Lucida Console" w:hAnsi="Lucida Console"/>
-          <w:sz w:val="22"/>
-        </w:rPr>
-        <w:t xml:space="preserve">    print ('\t'.join(result))</w:t>
-      </w:r>
-    </w:p>
-    <w:p>
-      <w:pPr>
-        <w:ind w:left="360"/>
-        <w:rPr>
-          <w:rFonts w:ascii="Lucida Console" w:hAnsi="Lucida Console"/>
-          <w:sz w:val="22"/>
-        </w:rPr>
-      </w:pPr>
-      <w:r>
-        <w:rPr>
-          <w:rFonts w:ascii="Lucida Console" w:hAnsi="Lucida Console"/>
-          <w:sz w:val="22"/>
-        </w:rPr>
-        <w:t xml:space="preserve">  </w:t>
-      </w:r>
-    </w:p>
-    <w:p>
-      <w:pPr>
-        <w:ind w:left="360"/>
-        <w:rPr>
-          <w:rFonts w:ascii="Lucida Console" w:hAnsi="Lucida Console"/>
-          <w:sz w:val="22"/>
-        </w:rPr>
-      </w:pPr>
-      <w:r>
-        <w:rPr>
-          <w:rFonts w:ascii="Lucida Console" w:hAnsi="Lucida Console"/>
-          <w:sz w:val="22"/>
-        </w:rPr>
-        <w:t xml:space="preserve">  except ValueError:</w:t>
-      </w:r>
-    </w:p>
-    <w:p>
-      <w:pPr>
-        <w:ind w:left="360"/>
-        <w:rPr>
-          <w:rFonts w:ascii="Lucida Console" w:hAnsi="Lucida Console"/>
-          <w:sz w:val="22"/>
-        </w:rPr>
-      </w:pPr>
-      <w:r>
-        <w:rPr>
-          <w:rFonts w:ascii="Lucida Console" w:hAnsi="Lucida Console"/>
-          <w:sz w:val="22"/>
-        </w:rPr>
-        <w:t xml:space="preserve">    </w:t>
-      </w:r>
-      <w:r>
-        <w:rPr>
-          <w:rFonts w:ascii="Lucida Console" w:hAnsi="Lucida Console"/>
-          <w:sz w:val="22"/>
-        </w:rPr>
+      </w:r>
+      <w:r>
         <w:t xml:space="preserve"> </w:t>
       </w:r>
-      <w:r>
-        <w:rPr>
-          <w:rFonts w:ascii="Lucida Console" w:hAnsi="Lucida Console"/>
-          <w:sz w:val="22"/>
-        </w:rPr>
-        <w:t xml:space="preserve"># This will catch and skip the first line </w:t>
-      </w:r>
-    </w:p>
-    <w:p>
-      <w:pPr>
-        <w:ind w:left="360" w:firstLine="360"/>
-        <w:rPr>
-          <w:rFonts w:ascii="Lucida Console" w:hAnsi="Lucida Console"/>
-          <w:sz w:val="22"/>
-        </w:rPr>
-      </w:pPr>
-      <w:r>
-        <w:rPr>
-          <w:rFonts w:ascii="Lucida Console" w:hAnsi="Lucida Console"/>
-          <w:sz w:val="22"/>
-        </w:rPr>
-        <w:t xml:space="preserve">  # </w:t>
-      </w:r>
-      <w:r>
-        <w:rPr>
-          <w:rFonts w:ascii="Lucida Console" w:hAnsi="Lucida Console"/>
-          <w:sz w:val="22"/>
-        </w:rPr>
-        <w:t>as well as any other dodgy data lines</w:t>
-      </w:r>
-    </w:p>
-    <w:p>
-      <w:pPr>
-        <w:ind w:left="360"/>
-        <w:rPr>
-          <w:rFonts w:ascii="Lucida Console" w:hAnsi="Lucida Console"/>
-          <w:sz w:val="22"/>
-        </w:rPr>
-      </w:pPr>
-      <w:r>
-        <w:rPr>
-          <w:rFonts w:ascii="Lucida Console" w:hAnsi="Lucida Console"/>
-          <w:sz w:val="22"/>
-        </w:rPr>
-        <w:t xml:space="preserve">    pass</w:t>
-      </w:r>
-    </w:p>
-    <w:p>
-      <w:pPr>
-        <w:ind w:left="360"/>
-      </w:pPr>
+    </w:p>
+    <w:p>
+      <w:pPr>
+        <w:pStyle w:val="ListParagraph"/>
+        <w:ind w:left="1440"/>
+      </w:pPr>
+    </w:p>
+    <w:p>
+      <w:pPr>
+        <w:rPr>
+          <w:i/>
+        </w:rPr>
+      </w:pPr>
+    </w:p>
+    <w:p>
+      <w:r>
+        <w:br/>
+      </w:r>
+    </w:p>
+    <w:p>
       <w:r>
         <w:br w:type="column"/>
       </w:r>
-      <w:r>
-        <w:t>Sample code for reducer-average.py</w:t>
-      </w:r>
-    </w:p>
-    <w:p>
-      <w:pPr>
-        <w:ind w:left="360"/>
-      </w:pPr>
-    </w:p>
-    <w:p>
-      <w:pPr>
-        <w:ind w:left="360"/>
-      </w:pPr>
-    </w:p>
-    <w:p>
-      <w:pPr>
-        <w:ind w:left="360"/>
-      </w:pPr>
-      <w:r>
-        <w:t>Sample code for reducer-average.py</w:t>
-      </w:r>
-    </w:p>
-    <w:p>
-      <w:pPr>
-        <w:pStyle w:val="ListParagraph"/>
-        <w:ind w:left="1440"/>
-      </w:pPr>
-    </w:p>
-    <w:p>
-      <w:pPr>
-        <w:pStyle w:val="ListParagraph"/>
-        <w:ind w:left="1440"/>
-        <w:rPr>
-          <w:rFonts w:ascii="Lucida Console" w:hAnsi="Lucida Console"/>
-        </w:rPr>
-      </w:pPr>
-      <w:r>
-        <w:rPr>
-          <w:rFonts w:ascii="Lucida Console" w:hAnsi="Lucida Console"/>
-        </w:rPr>
-        <w:t>#! /usr/bin/env python</w:t>
-      </w:r>
-    </w:p>
-    <w:p>
-      <w:pPr>
-        <w:pStyle w:val="ListParagraph"/>
-        <w:ind w:left="1440"/>
-        <w:rPr>
-          <w:rFonts w:ascii="Lucida Console" w:hAnsi="Lucida Console"/>
-        </w:rPr>
-      </w:pPr>
-      <w:r>
-        <w:rPr>
-          <w:rFonts w:ascii="Lucida Console" w:hAnsi="Lucida Console"/>
-        </w:rPr>
-        <w:t>import sys</w:t>
-      </w:r>
-    </w:p>
-    <w:p>
-      <w:pPr>
-        <w:pStyle w:val="ListParagraph"/>
-        <w:ind w:left="1440"/>
-        <w:rPr>
-          <w:rFonts w:ascii="Lucida Console" w:hAnsi="Lucida Console"/>
-        </w:rPr>
-      </w:pPr>
-    </w:p>
-    <w:p>
-      <w:pPr>
-        <w:pStyle w:val="ListParagraph"/>
-        <w:ind w:left="1440"/>
-        <w:rPr>
-          <w:rFonts w:ascii="Lucida Console" w:hAnsi="Lucida Console"/>
-        </w:rPr>
-      </w:pPr>
-      <w:r>
-        <w:rPr>
-          <w:rFonts w:ascii="Lucida Console" w:hAnsi="Lucida Console"/>
-        </w:rPr>
-        <w:t>totals = {}</w:t>
-      </w:r>
-    </w:p>
-    <w:p>
-      <w:pPr>
-        <w:pStyle w:val="ListParagraph"/>
-        <w:ind w:left="1440"/>
-        <w:rPr>
-          <w:rFonts w:ascii="Lucida Console" w:hAnsi="Lucida Console"/>
-        </w:rPr>
-      </w:pPr>
-      <w:r>
-        <w:rPr>
-          <w:rFonts w:ascii="Lucida Console" w:hAnsi="Lucida Console"/>
-        </w:rPr>
-        <w:t>counts = {}</w:t>
-      </w:r>
-    </w:p>
-    <w:p>
-      <w:pPr>
-        <w:pStyle w:val="ListParagraph"/>
-        <w:ind w:left="1440"/>
-        <w:rPr>
-          <w:rFonts w:ascii="Lucida Console" w:hAnsi="Lucida Console"/>
-        </w:rPr>
-      </w:pPr>
-      <w:r>
-        <w:rPr>
-          <w:rFonts w:ascii="Lucida Console" w:hAnsi="Lucida Console"/>
-        </w:rPr>
-        <w:t>for line in sys.stdin:</w:t>
-      </w:r>
-    </w:p>
-    <w:p>
-      <w:pPr>
-        <w:pStyle w:val="ListParagraph"/>
-        <w:ind w:left="1440"/>
-        <w:rPr>
-          <w:rFonts w:ascii="Lucida Console" w:hAnsi="Lucida Console"/>
-        </w:rPr>
-      </w:pPr>
-    </w:p>
-    <w:p>
-      <w:pPr>
-        <w:pStyle w:val="ListParagraph"/>
-        <w:ind w:left="1440"/>
-        <w:rPr>
-          <w:rFonts w:ascii="Lucida Console" w:hAnsi="Lucida Console"/>
-        </w:rPr>
-      </w:pPr>
-      <w:r>
-        <w:rPr>
-          <w:rFonts w:ascii="Lucida Console" w:hAnsi="Lucida Console"/>
-        </w:rPr>
-        <w:t xml:space="preserve">    try:</w:t>
-      </w:r>
-    </w:p>
-    <w:p>
-      <w:pPr>
-        <w:pStyle w:val="ListParagraph"/>
-        <w:ind w:left="1440"/>
-        <w:rPr>
-          <w:rFonts w:ascii="Lucida Console" w:hAnsi="Lucida Console"/>
-        </w:rPr>
-      </w:pPr>
-    </w:p>
-    <w:p>
-      <w:pPr>
-        <w:pStyle w:val="ListParagraph"/>
-        <w:ind w:left="1440"/>
-        <w:rPr>
-          <w:rFonts w:ascii="Lucida Console" w:hAnsi="Lucida Console"/>
-        </w:rPr>
-      </w:pPr>
-      <w:r>
-        <w:rPr>
-          <w:rFonts w:ascii="Lucida Console" w:hAnsi="Lucida Console"/>
-        </w:rPr>
-        <w:t xml:space="preserve">      line = line.strip()</w:t>
-      </w:r>
-    </w:p>
-    <w:p>
-      <w:pPr>
-        <w:pStyle w:val="ListParagraph"/>
-        <w:ind w:left="1440"/>
-        <w:rPr>
-          <w:rFonts w:ascii="Lucida Console" w:hAnsi="Lucida Console"/>
-        </w:rPr>
-      </w:pPr>
-      <w:r>
-        <w:rPr>
-          <w:rFonts w:ascii="Lucida Console" w:hAnsi="Lucida Console"/>
-        </w:rPr>
-        <w:t xml:space="preserve">      station, vel = line.split('\t')</w:t>
-      </w:r>
-    </w:p>
-    <w:p>
-      <w:pPr>
-        <w:pStyle w:val="ListParagraph"/>
-        <w:ind w:left="1440"/>
-        <w:rPr>
-          <w:rFonts w:ascii="Lucida Console" w:hAnsi="Lucida Console"/>
-        </w:rPr>
-      </w:pPr>
-    </w:p>
-    <w:p>
-      <w:pPr>
-        <w:pStyle w:val="ListParagraph"/>
-        <w:ind w:left="1440"/>
-        <w:rPr>
-          <w:rFonts w:ascii="Lucida Console" w:hAnsi="Lucida Console"/>
-        </w:rPr>
-      </w:pPr>
-      <w:r>
-        <w:rPr>
-          <w:rFonts w:ascii="Lucida Console" w:hAnsi="Lucida Console"/>
-        </w:rPr>
-        <w:t xml:space="preserve">      vel = float(vel)</w:t>
-      </w:r>
-    </w:p>
-    <w:p>
-      <w:pPr>
-        <w:pStyle w:val="ListParagraph"/>
-        <w:ind w:left="1440"/>
-        <w:rPr>
-          <w:rFonts w:ascii="Lucida Console" w:hAnsi="Lucida Console"/>
-        </w:rPr>
-      </w:pPr>
-    </w:p>
-    <w:p>
-      <w:pPr>
-        <w:pStyle w:val="ListParagraph"/>
-        <w:ind w:left="1440"/>
-        <w:rPr>
-          <w:rFonts w:ascii="Lucida Console" w:hAnsi="Lucida Console"/>
-        </w:rPr>
-      </w:pPr>
-      <w:r>
-        <w:rPr>
-          <w:rFonts w:ascii="Lucida Console" w:hAnsi="Lucida Console"/>
-        </w:rPr>
-        <w:t xml:space="preserve">      if (station in totals.keys()):</w:t>
-      </w:r>
-    </w:p>
-    <w:p>
-      <w:pPr>
-        <w:pStyle w:val="ListParagraph"/>
-        <w:ind w:left="1440"/>
-        <w:rPr>
-          <w:rFonts w:ascii="Lucida Console" w:hAnsi="Lucida Console"/>
-        </w:rPr>
-      </w:pPr>
-      <w:r>
-        <w:rPr>
-          <w:rFonts w:ascii="Lucida Console" w:hAnsi="Lucida Console"/>
-        </w:rPr>
-        <w:t xml:space="preserve">        totals[station] += vel</w:t>
-      </w:r>
-    </w:p>
-    <w:p>
-      <w:pPr>
-        <w:pStyle w:val="ListParagraph"/>
-        <w:ind w:left="1440"/>
-        <w:rPr>
-          <w:rFonts w:ascii="Lucida Console" w:hAnsi="Lucida Console"/>
-        </w:rPr>
-      </w:pPr>
-      <w:r>
-        <w:rPr>
-          <w:rFonts w:ascii="Lucida Console" w:hAnsi="Lucida Console"/>
-        </w:rPr>
-        <w:t xml:space="preserve">        counts[station] += 1</w:t>
-      </w:r>
-    </w:p>
-    <w:p>
-      <w:pPr>
-        <w:pStyle w:val="ListParagraph"/>
-        <w:ind w:left="1440"/>
-        <w:rPr>
-          <w:rFonts w:ascii="Lucida Console" w:hAnsi="Lucida Console"/>
-        </w:rPr>
-      </w:pPr>
-      <w:r>
-        <w:rPr>
-          <w:rFonts w:ascii="Lucida Console" w:hAnsi="Lucida Console"/>
-        </w:rPr>
-        <w:t xml:space="preserve">      else:</w:t>
-      </w:r>
-    </w:p>
-    <w:p>
-      <w:pPr>
-        <w:pStyle w:val="ListParagraph"/>
-        <w:ind w:left="1440"/>
-        <w:rPr>
-          <w:rFonts w:ascii="Lucida Console" w:hAnsi="Lucida Console"/>
-        </w:rPr>
-      </w:pPr>
-      <w:r>
-        <w:rPr>
-          <w:rFonts w:ascii="Lucida Console" w:hAnsi="Lucida Console"/>
-        </w:rPr>
-        <w:t xml:space="preserve">        totals[station] = vel</w:t>
-      </w:r>
-    </w:p>
-    <w:p>
-      <w:pPr>
-        <w:pStyle w:val="ListParagraph"/>
-        <w:ind w:left="1440"/>
-        <w:rPr>
-          <w:rFonts w:ascii="Lucida Console" w:hAnsi="Lucida Console"/>
-        </w:rPr>
-      </w:pPr>
-      <w:r>
-        <w:rPr>
-          <w:rFonts w:ascii="Lucida Console" w:hAnsi="Lucida Console"/>
-        </w:rPr>
-        <w:t xml:space="preserve">        counts[station] = 1</w:t>
-      </w:r>
-    </w:p>
-    <w:p>
-      <w:pPr>
-        <w:pStyle w:val="ListParagraph"/>
-        <w:ind w:left="1440"/>
-        <w:rPr>
-          <w:rFonts w:ascii="Lucida Console" w:hAnsi="Lucida Console"/>
-        </w:rPr>
-      </w:pPr>
-    </w:p>
-    <w:p>
-      <w:pPr>
-        <w:pStyle w:val="ListParagraph"/>
-        <w:ind w:left="1440"/>
-        <w:rPr>
-          <w:rFonts w:ascii="Lucida Console" w:hAnsi="Lucida Console"/>
-        </w:rPr>
-      </w:pPr>
-      <w:r>
-        <w:rPr>
-          <w:rFonts w:ascii="Lucida Console" w:hAnsi="Lucida Console"/>
-        </w:rPr>
-        <w:t xml:space="preserve">    except ValueError:</w:t>
-      </w:r>
-    </w:p>
-    <w:p>
-      <w:pPr>
-        <w:pStyle w:val="ListParagraph"/>
-        <w:ind w:left="1440"/>
-        <w:rPr>
-          <w:rFonts w:ascii="Lucida Console" w:hAnsi="Lucida Console"/>
-        </w:rPr>
-      </w:pPr>
-      <w:r>
-        <w:rPr>
-          <w:rFonts w:ascii="Lucida Console" w:hAnsi="Lucida Console"/>
-        </w:rPr>
-        <w:t xml:space="preserve">      pass</w:t>
-      </w:r>
-    </w:p>
-    <w:p>
-      <w:pPr>
-        <w:pStyle w:val="ListParagraph"/>
-        <w:ind w:left="1440"/>
-        <w:rPr>
-          <w:rFonts w:ascii="Lucida Console" w:hAnsi="Lucida Console"/>
-        </w:rPr>
-      </w:pPr>
-    </w:p>
-    <w:p>
-      <w:pPr>
-        <w:pStyle w:val="ListParagraph"/>
-        <w:ind w:left="1440"/>
-        <w:rPr>
-          <w:rFonts w:ascii="Lucida Console" w:hAnsi="Lucida Console"/>
-        </w:rPr>
-      </w:pPr>
-      <w:r>
-        <w:rPr>
-          <w:rFonts w:ascii="Lucida Console" w:hAnsi="Lucida Console"/>
-        </w:rPr>
-        <w:t>for k in counts.keys():</w:t>
-      </w:r>
-    </w:p>
-    <w:p>
-      <w:pPr>
-        <w:pStyle w:val="ListParagraph"/>
-        <w:ind w:left="1440"/>
-        <w:rPr>
-          <w:rFonts w:ascii="Lucida Console" w:hAnsi="Lucida Console"/>
-        </w:rPr>
-      </w:pPr>
-      <w:r>
-        <w:rPr>
-          <w:rFonts w:ascii="Lucida Console" w:hAnsi="Lucida Console"/>
-        </w:rPr>
-        <w:t xml:space="preserve">   average = totals[k]/counts[k];</w:t>
-      </w:r>
-    </w:p>
-    <w:p>
-      <w:pPr>
-        <w:pStyle w:val="ListParagraph"/>
-        <w:ind w:left="1440"/>
-        <w:rPr>
-          <w:rFonts w:ascii="Lucida Console" w:hAnsi="Lucida Console"/>
-        </w:rPr>
-      </w:pPr>
-      <w:r>
-        <w:rPr>
-          <w:rFonts w:ascii="Lucida Console" w:hAnsi="Lucida Console"/>
-        </w:rPr>
-        <w:t xml:space="preserve">   result = [ k, str(average)]</w:t>
-      </w:r>
-    </w:p>
-    <w:p>
-      <w:pPr>
-        <w:pStyle w:val="ListParagraph"/>
-        <w:ind w:left="1440"/>
-        <w:rPr>
-          <w:rFonts w:ascii="Lucida Console" w:hAnsi="Lucida Console"/>
-        </w:rPr>
-      </w:pPr>
-      <w:r>
-        <w:rPr>
-          <w:rFonts w:ascii="Lucida Console" w:hAnsi="Lucida Console"/>
-        </w:rPr>
-        <w:t xml:space="preserve">   print('\t'.join(result))</w:t>
-      </w:r>
-    </w:p>
-    <w:p>
-      <w:pPr>
-        <w:pStyle w:val="ListParagraph"/>
-        <w:ind w:left="1440"/>
-      </w:pPr>
-    </w:p>
-    <w:p>
-      <w:pPr>
-        <w:ind w:left="360"/>
-      </w:pPr>
-    </w:p>
-    <w:p>
-      <w:pPr>
-        <w:ind w:left="360"/>
-      </w:pPr>
-    </w:p>
-    <w:p>
-      <w:pPr>
-        <w:pStyle w:val="ListParagraph"/>
-        <w:ind w:left="1440"/>
-      </w:pPr>
-    </w:p>
-    <w:p>
-      <w:pPr>
-        <w:pStyle w:val="ListParagraph"/>
-        <w:ind w:left="1440"/>
-      </w:pPr>
-    </w:p>
-    <w:p>
-      <w:pPr>
-        <w:rPr>
-          <w:i/>
-        </w:rPr>
-      </w:pPr>
-    </w:p>
-    <w:p>
-      <w:r>
-        <w:br/>
-      </w:r>
-    </w:p>
-    <w:p>
-      <w:r>
-        <w:br w:type="column"/>
-      </w:r>
     </w:p>
     <w:sectPr>
-      <w:headerReference w:type="default" r:id="rId11"/>
-      <w:footerReference w:type="default" r:id="rId12"/>
+      <w:headerReference w:type="default" r:id="rId12"/>
+      <w:footerReference w:type="default" r:id="rId13"/>
       <w:pgSz w:w="11900" w:h="16840"/>
       <w:pgMar w:top="1440" w:right="1800" w:bottom="1440" w:left="1800" w:header="708" w:footer="708" w:gutter="0"/>
       <w:cols w:space="708"/>

--- a/lab-source/04-getting-started-hadoop.docx
+++ b/lab-source/04-getting-started-hadoop.docx
@@ -1613,6 +1613,7 @@
         <w:br/>
       </w:r>
     </w:p>
+    <w:p/>
     <w:p>
       <w:pPr>
         <w:pStyle w:val="ListParagraph"/>
@@ -1629,35 +1630,93 @@
         <w:t xml:space="preserve"> </w:t>
       </w:r>
       <w:r>
-        <w:t>Congratulations you have succe</w:t>
-      </w:r>
-      <w:r>
-        <w:t>ssfully completed part A</w:t>
-      </w:r>
-      <w:r>
-        <w:t>.</w:t>
-      </w:r>
-    </w:p>
-    <w:p/>
-    <w:p>
-      <w:pPr>
-        <w:rPr>
-          <w:b/>
-        </w:rPr>
-      </w:pPr>
-      <w:r>
-        <w:rPr>
-          <w:b/>
-        </w:rPr>
-        <w:t>Part B. Creating a mapper and reducer, and running map reduce</w:t>
-      </w:r>
-    </w:p>
-    <w:p>
-      <w:pPr>
-        <w:rPr>
-          <w:b/>
-        </w:rPr>
-      </w:pPr>
+        <w:t xml:space="preserve">You can browse the HDFS Web UI by going to </w:t>
+      </w:r>
+      <w:hyperlink r:id="rId8" w:history="1">
+        <w:r>
+          <w:rPr>
+            <w:rStyle w:val="Hyperlink"/>
+          </w:rPr>
+          <w:t>http://localhost:50070</w:t>
+        </w:r>
+      </w:hyperlink>
+      <w:r>
+        <w:br/>
+        <w:t>You will see something like:</w:t>
+      </w:r>
+    </w:p>
+    <w:p>
+      <w:pPr>
+        <w:pStyle w:val="ListParagraph"/>
+        <w:numPr>
+          <w:ilvl w:val="0"/>
+          <w:numId w:val="8"/>
+        </w:numPr>
+        <w:tabs>
+          <w:tab w:val="clear" w:pos="360"/>
+        </w:tabs>
+        <w:ind w:hanging="360"/>
+      </w:pPr>
+      <w:r>
+        <w:rPr>
+          <w:noProof/>
+        </w:rPr>
+        <w:drawing>
+          <wp:inline distT="0" distB="0" distL="0" distR="0" wp14:anchorId="58A97E2B" wp14:editId="6178AB71">
+            <wp:extent cx="5270500" cy="3294063"/>
+            <wp:effectExtent l="0" t="0" r="0" b="8255"/>
+            <wp:docPr id="6" name="Picture 1"/>
+            <wp:cNvGraphicFramePr>
+              <a:graphicFrameLocks xmlns:a="http://schemas.openxmlformats.org/drawingml/2006/main" noChangeAspect="1"/>
+            </wp:cNvGraphicFramePr>
+            <a:graphic xmlns:a="http://schemas.openxmlformats.org/drawingml/2006/main">
+              <a:graphicData uri="http://schemas.openxmlformats.org/drawingml/2006/picture">
+                <pic:pic xmlns:pic="http://schemas.openxmlformats.org/drawingml/2006/picture">
+                  <pic:nvPicPr>
+                    <pic:cNvPr id="0" name="Picture 1"/>
+                    <pic:cNvPicPr>
+                      <a:picLocks noChangeAspect="1" noChangeArrowheads="1"/>
+                    </pic:cNvPicPr>
+                  </pic:nvPicPr>
+                  <pic:blipFill>
+                    <a:blip r:embed="rId9">
+                      <a:extLst>
+                        <a:ext uri="{28A0092B-C50C-407E-A947-70E740481C1C}">
+                          <a14:useLocalDpi xmlns:a14="http://schemas.microsoft.com/office/drawing/2010/main" val="0"/>
+                        </a:ext>
+                      </a:extLst>
+                    </a:blip>
+                    <a:srcRect/>
+                    <a:stretch>
+                      <a:fillRect/>
+                    </a:stretch>
+                  </pic:blipFill>
+                  <pic:spPr bwMode="auto">
+                    <a:xfrm>
+                      <a:off x="0" y="0"/>
+                      <a:ext cx="5270500" cy="3294063"/>
+                    </a:xfrm>
+                    <a:prstGeom prst="rect">
+                      <a:avLst/>
+                    </a:prstGeom>
+                    <a:noFill/>
+                    <a:ln>
+                      <a:noFill/>
+                    </a:ln>
+                  </pic:spPr>
+                </pic:pic>
+              </a:graphicData>
+            </a:graphic>
+          </wp:inline>
+        </w:drawing>
+      </w:r>
+      <w:r>
+        <w:br/>
+        <w:t>Take a look at the various tabs.</w:t>
+      </w:r>
+      <w:r>
+        <w:br/>
+      </w:r>
     </w:p>
     <w:p>
       <w:pPr>
@@ -1668,6 +1727,51 @@
         </w:numPr>
       </w:pPr>
       <w:r>
+        <w:t>Con</w:t>
+      </w:r>
+      <w:r>
+        <w:t>gratulations you have succe</w:t>
+      </w:r>
+      <w:r>
+        <w:t>ssfully completed part A</w:t>
+      </w:r>
+      <w:r>
+        <w:t>.</w:t>
+      </w:r>
+      <w:r>
+        <w:br/>
+      </w:r>
+    </w:p>
+    <w:p/>
+    <w:p>
+      <w:pPr>
+        <w:rPr>
+          <w:b/>
+        </w:rPr>
+      </w:pPr>
+      <w:r>
+        <w:rPr>
+          <w:b/>
+        </w:rPr>
+        <w:t>Part B. Creating a mapper and reducer, and running map reduce</w:t>
+      </w:r>
+    </w:p>
+    <w:p>
+      <w:pPr>
+        <w:rPr>
+          <w:b/>
+        </w:rPr>
+      </w:pPr>
+    </w:p>
+    <w:p>
+      <w:pPr>
+        <w:pStyle w:val="ListParagraph"/>
+        <w:numPr>
+          <w:ilvl w:val="0"/>
+          <w:numId w:val="7"/>
+        </w:numPr>
+      </w:pPr>
+      <w:r>
         <w:t>We have a lot of environmental and wind data from San</w:t>
       </w:r>
       <w:r>
@@ -1676,6 +1780,8 @@
       <w:r>
         <w:br/>
       </w:r>
+      <w:bookmarkStart w:id="0" w:name="_GoBack"/>
+      <w:bookmarkEnd w:id="0"/>
     </w:p>
     <w:p>
       <w:pPr>
@@ -2238,7 +2344,7 @@
       <w:r>
         <w:br/>
       </w:r>
-      <w:hyperlink r:id="rId8" w:history="1">
+      <w:hyperlink r:id="rId10" w:history="1">
         <w:r>
           <w:rPr>
             <w:rStyle w:val="Hyperlink"/>
@@ -2567,7 +2673,7 @@
       <w:r>
         <w:br/>
       </w:r>
-      <w:hyperlink r:id="rId9" w:history="1">
+      <w:hyperlink r:id="rId11" w:history="1">
         <w:r>
           <w:rPr>
             <w:rStyle w:val="Hyperlink"/>
@@ -2612,7 +2718,7 @@
       <w:r>
         <w:t>I recommend using a python dictionary (</w:t>
       </w:r>
-      <w:hyperlink r:id="rId10" w:anchor="dictionaries" w:history="1">
+      <w:hyperlink r:id="rId12" w:anchor="dictionaries" w:history="1">
         <w:r>
           <w:rPr>
             <w:rStyle w:val="Hyperlink"/>
@@ -4142,10 +4248,6 @@
           </mc:Choice>
           <mc:Fallback>
             <w:pict>
-              <v:shapetype id="_x0000_t202" coordsize="21600,21600" o:spt="202" path="m0,0l0,21600,21600,21600,21600,0xe">
-                <v:stroke joinstyle="miter"/>
-                <v:path gradientshapeok="t" o:connecttype="rect"/>
-              </v:shapetype>
               <v:shape id="Text Box 5" o:spid="_x0000_s1029" type="#_x0000_t202" style="position:absolute;left:0;text-align:left;margin-left:1in;margin-top:21.95pt;width:378pt;height:411.4pt;z-index:251660288;visibility:visible;mso-wrap-style:square;mso-width-percent:0;mso-height-percent:0;mso-wrap-distance-left:9pt;mso-wrap-distance-top:0;mso-wrap-distance-right:9pt;mso-wrap-distance-bottom:0;mso-position-horizontal:absolute;mso-position-horizontal-relative:text;mso-position-vertical:absolute;mso-position-vertical-relative:text;mso-width-percent:0;mso-height-percent:0;mso-width-relative:page;mso-height-relative:page;v-text-anchor:top" o:gfxdata="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" filled="f" stroked="f">
                 <v:textbox>
                   <w:txbxContent>
@@ -5773,7 +5875,7 @@
       <w:r>
         <w:br/>
       </w:r>
-      <w:hyperlink r:id="rId11" w:history="1">
+      <w:hyperlink r:id="rId13" w:history="1">
         <w:r>
           <w:rPr>
             <w:rStyle w:val="Hyperlink"/>
@@ -5817,8 +5919,6 @@
         <w:pStyle w:val="ListParagraph"/>
         <w:ind w:left="1440"/>
       </w:pPr>
-      <w:bookmarkStart w:id="0" w:name="_GoBack"/>
-      <w:bookmarkEnd w:id="0"/>
       <w:r>
         <w:br/>
       </w:r>
@@ -5869,8 +5969,8 @@
       </w:r>
     </w:p>
     <w:sectPr>
-      <w:headerReference w:type="default" r:id="rId12"/>
-      <w:footerReference w:type="default" r:id="rId13"/>
+      <w:headerReference w:type="default" r:id="rId14"/>
+      <w:footerReference w:type="default" r:id="rId15"/>
       <w:pgSz w:w="11900" w:h="16840"/>
       <w:pgMar w:top="1440" w:right="1800" w:bottom="1440" w:left="1800" w:header="708" w:footer="708" w:gutter="0"/>
       <w:cols w:space="708"/>

--- a/lab-source/04-getting-started-hadoop.docx
+++ b/lab-source/04-getting-started-hadoop.docx
@@ -187,112 +187,6 @@
       </w:pPr>
       <w:r>
         <w:t xml:space="preserve">Make sure you are running the Ubuntu VM, and start a fresh terminal window. </w:t>
-      </w:r>
-      <w:r>
-        <w:br/>
-      </w:r>
-    </w:p>
-    <w:p>
-      <w:pPr>
-        <w:pStyle w:val="ListParagraph"/>
-        <w:numPr>
-          <w:ilvl w:val="0"/>
-          <w:numId w:val="7"/>
-        </w:numPr>
-      </w:pPr>
-      <w:r>
-        <w:t>Type</w:t>
-      </w:r>
-      <w:r>
-        <w:br/>
-      </w:r>
-      <w:r>
-        <w:rPr>
-          <w:rFonts w:ascii="Lucida Console" w:hAnsi="Lucida Console"/>
-        </w:rPr>
-        <w:t>sudo su hduser</w:t>
-      </w:r>
-      <w:r>
-        <w:rPr>
-          <w:rFonts w:ascii="Lucida Console" w:hAnsi="Lucida Console"/>
-        </w:rPr>
-        <w:br/>
-      </w:r>
-      <w:r>
-        <w:t>You will be prompted</w:t>
-      </w:r>
-      <w:r>
-        <w:br/>
-      </w:r>
-      <w:r>
-        <w:rPr>
-          <w:rFonts w:ascii="Lucida Console" w:hAnsi="Lucida Console"/>
-        </w:rPr>
-        <w:t>[sudo] password for oxclo:</w:t>
-      </w:r>
-      <w:r>
-        <w:rPr>
-          <w:rFonts w:ascii="Lucida Console" w:hAnsi="Lucida Console"/>
-        </w:rPr>
-        <w:br/>
-      </w:r>
-      <w:r>
-        <w:t xml:space="preserve">Type </w:t>
-      </w:r>
-      <w:r>
-        <w:rPr>
-          <w:rFonts w:ascii="Lucida Console" w:hAnsi="Lucida Console"/>
-          <w:i/>
-        </w:rPr>
-        <w:t>oxclo</w:t>
-      </w:r>
-      <w:r>
-        <w:rPr>
-          <w:i/>
-        </w:rPr>
-        <w:t xml:space="preserve"> </w:t>
-      </w:r>
-      <w:r>
-        <w:t>and enter.</w:t>
-      </w:r>
-      <w:r>
-        <w:br/>
-      </w:r>
-    </w:p>
-    <w:p>
-      <w:pPr>
-        <w:pStyle w:val="ListParagraph"/>
-        <w:numPr>
-          <w:ilvl w:val="0"/>
-          <w:numId w:val="7"/>
-        </w:numPr>
-      </w:pPr>
-      <w:r>
-        <w:t xml:space="preserve">Type </w:t>
-      </w:r>
-      <w:r>
-        <w:rPr>
-          <w:rFonts w:ascii="Lucida Console" w:hAnsi="Lucida Console"/>
-        </w:rPr>
-        <w:t>cd</w:t>
-      </w:r>
-      <w:r>
-        <w:rPr>
-          <w:rFonts w:ascii="Lucida Console" w:hAnsi="Lucida Console"/>
-        </w:rPr>
-        <w:t xml:space="preserve"> </w:t>
-      </w:r>
-      <w:r>
-        <w:t xml:space="preserve">and </w:t>
-      </w:r>
-      <w:r>
-        <w:t xml:space="preserve">then enter, to switch to the home directory of user </w:t>
-      </w:r>
-      <w:r>
-        <w:rPr>
-          <w:i/>
-        </w:rPr>
-        <w:t>hduser.</w:t>
       </w:r>
       <w:r>
         <w:br/>
@@ -1356,6 +1250,8 @@
           <w:sz w:val="16"/>
         </w:rPr>
       </w:pPr>
+      <w:bookmarkStart w:id="0" w:name="_GoBack"/>
+      <w:bookmarkEnd w:id="0"/>
       <w:r>
         <w:rPr>
           <w:rFonts w:ascii="Lucida Console" w:hAnsi="Lucida Console"/>
@@ -1652,9 +1548,6 @@
           <w:ilvl w:val="0"/>
           <w:numId w:val="8"/>
         </w:numPr>
-        <w:tabs>
-          <w:tab w:val="clear" w:pos="360"/>
-        </w:tabs>
         <w:ind w:hanging="360"/>
       </w:pPr>
       <w:r>
@@ -1780,8 +1673,6 @@
       <w:r>
         <w:br/>
       </w:r>
-      <w:bookmarkStart w:id="0" w:name="_GoBack"/>
-      <w:bookmarkEnd w:id="0"/>
     </w:p>
     <w:p>
       <w:pPr>
@@ -6785,6 +6676,119 @@
     </w:lvl>
   </w:abstractNum>
   <w:abstractNum w:abstractNumId="6">
+    <w:nsid w:val="6181517D"/>
+    <w:multiLevelType w:val="multilevel"/>
+    <w:tmpl w:val="01BA9794"/>
+    <w:lvl w:ilvl="0">
+      <w:start w:val="1"/>
+      <w:numFmt w:val="decimal"/>
+      <w:lvlText w:val="%1."/>
+      <w:lvlJc w:val="left"/>
+      <w:pPr>
+        <w:tabs>
+          <w:tab w:val="num" w:pos="720"/>
+        </w:tabs>
+        <w:ind w:left="720" w:hanging="720"/>
+      </w:pPr>
+    </w:lvl>
+    <w:lvl w:ilvl="1">
+      <w:start w:val="1"/>
+      <w:numFmt w:val="decimal"/>
+      <w:lvlText w:val="%2."/>
+      <w:lvlJc w:val="left"/>
+      <w:pPr>
+        <w:tabs>
+          <w:tab w:val="num" w:pos="1440"/>
+        </w:tabs>
+        <w:ind w:left="1440" w:hanging="720"/>
+      </w:pPr>
+    </w:lvl>
+    <w:lvl w:ilvl="2">
+      <w:start w:val="1"/>
+      <w:numFmt w:val="decimal"/>
+      <w:lvlText w:val="%3."/>
+      <w:lvlJc w:val="left"/>
+      <w:pPr>
+        <w:tabs>
+          <w:tab w:val="num" w:pos="2160"/>
+        </w:tabs>
+        <w:ind w:left="2160" w:hanging="720"/>
+      </w:pPr>
+    </w:lvl>
+    <w:lvl w:ilvl="3">
+      <w:start w:val="1"/>
+      <w:numFmt w:val="decimal"/>
+      <w:lvlText w:val="%4."/>
+      <w:lvlJc w:val="left"/>
+      <w:pPr>
+        <w:tabs>
+          <w:tab w:val="num" w:pos="2880"/>
+        </w:tabs>
+        <w:ind w:left="2880" w:hanging="720"/>
+      </w:pPr>
+    </w:lvl>
+    <w:lvl w:ilvl="4">
+      <w:start w:val="1"/>
+      <w:numFmt w:val="decimal"/>
+      <w:lvlText w:val="%5."/>
+      <w:lvlJc w:val="left"/>
+      <w:pPr>
+        <w:tabs>
+          <w:tab w:val="num" w:pos="3600"/>
+        </w:tabs>
+        <w:ind w:left="3600" w:hanging="720"/>
+      </w:pPr>
+    </w:lvl>
+    <w:lvl w:ilvl="5">
+      <w:start w:val="1"/>
+      <w:numFmt w:val="decimal"/>
+      <w:lvlText w:val="%6."/>
+      <w:lvlJc w:val="left"/>
+      <w:pPr>
+        <w:tabs>
+          <w:tab w:val="num" w:pos="4320"/>
+        </w:tabs>
+        <w:ind w:left="4320" w:hanging="720"/>
+      </w:pPr>
+    </w:lvl>
+    <w:lvl w:ilvl="6">
+      <w:start w:val="1"/>
+      <w:numFmt w:val="decimal"/>
+      <w:lvlText w:val="%7."/>
+      <w:lvlJc w:val="left"/>
+      <w:pPr>
+        <w:tabs>
+          <w:tab w:val="num" w:pos="5040"/>
+        </w:tabs>
+        <w:ind w:left="5040" w:hanging="720"/>
+      </w:pPr>
+    </w:lvl>
+    <w:lvl w:ilvl="7">
+      <w:start w:val="1"/>
+      <w:numFmt w:val="decimal"/>
+      <w:lvlText w:val="%8."/>
+      <w:lvlJc w:val="left"/>
+      <w:pPr>
+        <w:tabs>
+          <w:tab w:val="num" w:pos="5760"/>
+        </w:tabs>
+        <w:ind w:left="5760" w:hanging="720"/>
+      </w:pPr>
+    </w:lvl>
+    <w:lvl w:ilvl="8">
+      <w:start w:val="1"/>
+      <w:numFmt w:val="decimal"/>
+      <w:lvlText w:val="%9."/>
+      <w:lvlJc w:val="left"/>
+      <w:pPr>
+        <w:tabs>
+          <w:tab w:val="num" w:pos="6480"/>
+        </w:tabs>
+        <w:ind w:left="6480" w:hanging="720"/>
+      </w:pPr>
+    </w:lvl>
+  </w:abstractNum>
+  <w:abstractNum w:abstractNumId="7">
     <w:nsid w:val="66DE194E"/>
     <w:multiLevelType w:val="hybridMultilevel"/>
     <w:tmpl w:val="03041D2C"/>
@@ -6898,7 +6902,7 @@
     </w:lvl>
   </w:abstractNum>
   <w:num w:numId="1">
-    <w:abstractNumId w:val="6"/>
+    <w:abstractNumId w:val="7"/>
   </w:num>
   <w:num w:numId="2">
     <w:abstractNumId w:val="4"/>
@@ -6917,6 +6921,9 @@
   </w:num>
   <w:num w:numId="7">
     <w:abstractNumId w:val="2"/>
+  </w:num>
+  <w:num w:numId="8">
+    <w:abstractNumId w:val="6"/>
   </w:num>
 </w:numbering>
 </file>

--- a/lab-source/04-getting-started-hadoop.docx
+++ b/lab-source/04-getting-started-hadoop.docx
@@ -201,25 +201,30 @@
         </w:numPr>
       </w:pPr>
       <w:r>
-        <w:t>Now let’s format the HDFS filesystem:</w:t>
-      </w:r>
-      <w:r>
-        <w:br/>
-      </w:r>
-      <w:r>
-        <w:rPr>
-          <w:rFonts w:ascii="Lucida Console" w:hAnsi="Lucida Console"/>
-        </w:rPr>
-        <w:t>hadoop namenode -format</w:t>
-      </w:r>
-      <w:r>
-        <w:br/>
-      </w:r>
-    </w:p>
-    <w:p>
-      <w:pPr>
-        <w:pStyle w:val="ListParagraph"/>
-      </w:pPr>
+        <w:t>We need to clean up the Hadoop filesystem and re-format.</w:t>
+      </w:r>
+      <w:r>
+        <w:br/>
+        <w:t>First, make sure the hadoop fs is stopped:</w:t>
+      </w:r>
+      <w:r>
+        <w:br/>
+      </w:r>
+      <w:r>
+        <w:br/>
+      </w:r>
+      <w:r>
+        <w:rPr>
+          <w:rFonts w:ascii="Menlo Regular" w:hAnsi="Menlo Regular" w:cs="Menlo Regular"/>
+        </w:rPr>
+        <w:t>stop-dfs.sh</w:t>
+      </w:r>
+      <w:r>
+        <w:rPr>
+          <w:rFonts w:ascii="Menlo Regular" w:hAnsi="Menlo Regular" w:cs="Menlo Regular"/>
+        </w:rPr>
+        <w:br/>
+      </w:r>
     </w:p>
     <w:p>
       <w:pPr>
@@ -230,6 +235,108 @@
         </w:numPr>
       </w:pPr>
       <w:r>
+        <w:t>Now let’s empty the HDFS storage directory.</w:t>
+      </w:r>
+      <w:r>
+        <w:br/>
+      </w:r>
+    </w:p>
+    <w:p>
+      <w:pPr>
+        <w:pStyle w:val="ListParagraph"/>
+        <w:ind w:left="1440"/>
+        <w:rPr>
+          <w:rFonts w:ascii="Menlo Regular" w:hAnsi="Menlo Regular" w:cs="Menlo Regular"/>
+        </w:rPr>
+      </w:pPr>
+      <w:r>
+        <w:rPr>
+          <w:rFonts w:ascii="Menlo Regular" w:hAnsi="Menlo Regular" w:cs="Menlo Regular"/>
+        </w:rPr>
+        <w:t>cd /usr/local/hadoop_store/hdfs</w:t>
+      </w:r>
+    </w:p>
+    <w:p>
+      <w:pPr>
+        <w:pStyle w:val="ListParagraph"/>
+        <w:ind w:left="1440"/>
+      </w:pPr>
+      <w:r>
+        <w:rPr>
+          <w:rFonts w:ascii="Menlo Regular" w:hAnsi="Menlo Regular" w:cs="Menlo Regular"/>
+        </w:rPr>
+        <w:t>pwd</w:t>
+      </w:r>
+      <w:r>
+        <w:br/>
+        <w:t>check that the output is /usr/local/hadoop_store/hdfs</w:t>
+      </w:r>
+    </w:p>
+    <w:p>
+      <w:pPr>
+        <w:pStyle w:val="ListParagraph"/>
+        <w:ind w:left="1440"/>
+        <w:rPr>
+          <w:rFonts w:ascii="Menlo Regular" w:hAnsi="Menlo Regular" w:cs="Menlo Regular"/>
+        </w:rPr>
+      </w:pPr>
+      <w:r>
+        <w:rPr>
+          <w:rFonts w:ascii="Menlo Regular" w:hAnsi="Menlo Regular" w:cs="Menlo Regular"/>
+        </w:rPr>
+        <w:t>rm –rf *</w:t>
+      </w:r>
+    </w:p>
+    <w:p>
+      <w:pPr>
+        <w:pStyle w:val="ListParagraph"/>
+        <w:ind w:left="2160"/>
+      </w:pPr>
+      <w:bookmarkStart w:id="0" w:name="_GoBack"/>
+      <w:bookmarkEnd w:id="0"/>
+      <w:r>
+        <w:br/>
+      </w:r>
+    </w:p>
+    <w:p>
+      <w:pPr>
+        <w:pStyle w:val="ListParagraph"/>
+        <w:numPr>
+          <w:ilvl w:val="0"/>
+          <w:numId w:val="7"/>
+        </w:numPr>
+      </w:pPr>
+      <w:r>
+        <w:lastRenderedPageBreak/>
+        <w:t>Now let’s format the HDFS filesystem:</w:t>
+      </w:r>
+      <w:r>
+        <w:br/>
+      </w:r>
+      <w:r>
+        <w:rPr>
+          <w:rFonts w:ascii="Lucida Console" w:hAnsi="Lucida Console"/>
+        </w:rPr>
+        <w:t>hadoop namenode -format</w:t>
+      </w:r>
+      <w:r>
+        <w:br/>
+      </w:r>
+    </w:p>
+    <w:p>
+      <w:pPr>
+        <w:pStyle w:val="ListParagraph"/>
+      </w:pPr>
+    </w:p>
+    <w:p>
+      <w:pPr>
+        <w:pStyle w:val="ListParagraph"/>
+        <w:numPr>
+          <w:ilvl w:val="0"/>
+          <w:numId w:val="7"/>
+        </w:numPr>
+      </w:pPr>
+      <w:r>
         <w:br w:type="column"/>
       </w:r>
       <w:r>
@@ -237,7 +344,6 @@
           <w:i/>
           <w:noProof/>
         </w:rPr>
-        <w:lastRenderedPageBreak/>
         <mc:AlternateContent>
           <mc:Choice Requires="wps">
             <w:drawing>
@@ -1250,8 +1356,6 @@
           <w:sz w:val="16"/>
         </w:rPr>
       </w:pPr>
-      <w:bookmarkStart w:id="0" w:name="_GoBack"/>
-      <w:bookmarkEnd w:id="0"/>
       <w:r>
         <w:rPr>
           <w:rFonts w:ascii="Lucida Console" w:hAnsi="Lucida Console"/>

--- a/lab-source/04-getting-started-hadoop.docx
+++ b/lab-source/04-getting-started-hadoop.docx
@@ -292,8 +292,6 @@
         <w:pStyle w:val="ListParagraph"/>
         <w:ind w:left="2160"/>
       </w:pPr>
-      <w:bookmarkStart w:id="0" w:name="_GoBack"/>
-      <w:bookmarkEnd w:id="0"/>
       <w:r>
         <w:br/>
       </w:r>
@@ -1801,7 +1799,28 @@
           <w:rFonts w:ascii="Lucida Console" w:hAnsi="Lucida Console"/>
           <w:sz w:val="22"/>
         </w:rPr>
-        <w:t>hadoop fs -cat /usr/hduser/input/SF37.csv | head</w:t>
+        <w:t>hadoop fs -cat /user/oxclo</w:t>
+      </w:r>
+      <w:r>
+        <w:rPr>
+          <w:rFonts w:ascii="Lucida Console" w:hAnsi="Lucida Console"/>
+          <w:sz w:val="22"/>
+        </w:rPr>
+        <w:t>/</w:t>
+      </w:r>
+      <w:r>
+        <w:rPr>
+          <w:rFonts w:ascii="Lucida Console" w:hAnsi="Lucida Console"/>
+          <w:sz w:val="22"/>
+        </w:rPr>
+        <w:t>wind</w:t>
+      </w:r>
+      <w:r>
+        <w:rPr>
+          <w:rFonts w:ascii="Lucida Console" w:hAnsi="Lucida Console"/>
+          <w:sz w:val="22"/>
+        </w:rPr>
+        <w:t>/SF37.csv | head</w:t>
       </w:r>
       <w:r>
         <w:br/>
@@ -2867,8 +2886,10 @@
           <w:rFonts w:ascii="Lucida Console" w:hAnsi="Lucida Console"/>
         </w:rPr>
         <w:tab/>
-        <w:t>2.325</w:t>
-      </w:r>
+        <w:t>7.079</w:t>
+      </w:r>
+      <w:bookmarkStart w:id="0" w:name="_GoBack"/>
+      <w:bookmarkEnd w:id="0"/>
       <w:r>
         <w:rPr>
           <w:rFonts w:ascii="Lucida Console" w:hAnsi="Lucida Console"/>
@@ -3040,6 +3061,9 @@
         <w:t>Type</w:t>
       </w:r>
       <w:r>
+        <w:t xml:space="preserve"> (on one line)</w:t>
+      </w:r>
+      <w:r>
         <w:br/>
       </w:r>
       <w:r>
@@ -3082,7 +3106,19 @@
         <w:t>/output</w:t>
       </w:r>
       <w:r>
-        <w:t xml:space="preserve"> -mapper ./mapper.py -reducer ./reducer.py </w:t>
+        <w:t xml:space="preserve"> -mapper ./</w:t>
+      </w:r>
+      <w:r>
+        <w:t>wind-</w:t>
+      </w:r>
+      <w:r>
+        <w:t>mapper.py -reducer ./</w:t>
+      </w:r>
+      <w:r>
+        <w:t>wind-</w:t>
+      </w:r>
+      <w:r>
+        <w:t xml:space="preserve">reducer.py </w:t>
       </w:r>
     </w:p>
     <w:p>

--- a/lab-source/04-getting-started-hadoop.docx
+++ b/lab-source/04-getting-started-hadoop.docx
@@ -305,7 +305,6 @@
         </w:numPr>
       </w:pPr>
       <w:r>
-        <w:lastRenderedPageBreak/>
         <w:t>Now let’s format the HDFS filesystem:</w:t>
       </w:r>
       <w:r>
@@ -2888,8 +2887,6 @@
         <w:tab/>
         <w:t>7.079</w:t>
       </w:r>
-      <w:bookmarkStart w:id="0" w:name="_GoBack"/>
-      <w:bookmarkEnd w:id="0"/>
       <w:r>
         <w:rPr>
           <w:rFonts w:ascii="Lucida Console" w:hAnsi="Lucida Console"/>
@@ -6000,8 +5997,12 @@
       </w:r>
     </w:p>
     <w:sectPr>
-      <w:headerReference w:type="default" r:id="rId14"/>
-      <w:footerReference w:type="default" r:id="rId15"/>
+      <w:headerReference w:type="even" r:id="rId14"/>
+      <w:headerReference w:type="default" r:id="rId15"/>
+      <w:footerReference w:type="even" r:id="rId16"/>
+      <w:footerReference w:type="default" r:id="rId17"/>
+      <w:headerReference w:type="first" r:id="rId18"/>
+      <w:footerReference w:type="first" r:id="rId19"/>
       <w:pgSz w:w="11900" w:h="16840"/>
       <w:pgMar w:top="1440" w:right="1800" w:bottom="1440" w:left="1800" w:header="708" w:footer="708" w:gutter="0"/>
       <w:cols w:space="708"/>
@@ -6037,22 +6038,52 @@
       <w:pStyle w:val="Footer"/>
     </w:pPr>
   </w:p>
+</w:ftr>
+</file>
+
+<file path=word/footer2.xml><?xml version="1.0" encoding="utf-8"?>
+<w:ftr xmlns:wpc="http://schemas.microsoft.com/office/word/2010/wordprocessingCanvas" xmlns:mo="http://schemas.microsoft.com/office/mac/office/2008/main" xmlns:mc="http://schemas.openxmlformats.org/markup-compatibility/2006" xmlns:mv="urn:schemas-microsoft-com:mac:vml" xmlns:o="urn:schemas-microsoft-com:office:office" xmlns:r="http://schemas.openxmlformats.org/officeDocument/2006/relationships" xmlns:m="http://schemas.openxmlformats.org/officeDocument/2006/math" xmlns:v="urn:schemas-microsoft-com:vml" xmlns:wp14="http://schemas.microsoft.com/office/word/2010/wordprocessingDrawing" xmlns:wp="http://schemas.openxmlformats.org/drawingml/2006/wordprocessingDrawing" xmlns:w10="urn:schemas-microsoft-com:office:word" xmlns:w="http://schemas.openxmlformats.org/wordprocessingml/2006/main" xmlns:w14="http://schemas.microsoft.com/office/word/2010/wordml" xmlns:wpg="http://schemas.microsoft.com/office/word/2010/wordprocessingGroup" xmlns:wpi="http://schemas.microsoft.com/office/word/2010/wordprocessingInk" xmlns:wne="http://schemas.microsoft.com/office/word/2006/wordml" xmlns:wps="http://schemas.microsoft.com/office/word/2010/wordprocessingShape" mc:Ignorable="w14 wp14">
   <w:p>
     <w:pPr>
+      <w:pStyle w:val="NormalWeb"/>
+      <w:spacing w:before="0" w:beforeAutospacing="0" w:after="0" w:afterAutospacing="0"/>
       <w:rPr>
+        <w:rFonts w:ascii="Montserrat" w:hAnsi="Montserrat" w:cstheme="minorBidi"/>
+        <w:color w:val="000000" w:themeColor="text1"/>
+        <w:kern w:val="24"/>
         <w:sz w:val="14"/>
+        <w:szCs w:val="14"/>
+        <w:lang w:val="en-US"/>
       </w:rPr>
     </w:pPr>
     <w:r>
       <w:rPr>
+        <w:b/>
+        <w:i/>
         <w:noProof/>
-        <w:sz w:val="14"/>
+        <w:lang w:val="en-US"/>
       </w:rPr>
       <w:drawing>
-        <wp:inline distT="0" distB="0" distL="0" distR="0" wp14:anchorId="456C4B01" wp14:editId="6686456B">
-          <wp:extent cx="685800" cy="244316"/>
-          <wp:effectExtent l="0" t="0" r="0" b="10160"/>
-          <wp:docPr id="1" name="Picture 1"/>
+        <wp:anchor distT="0" distB="0" distL="114300" distR="114300" simplePos="0" relativeHeight="251659264" behindDoc="0" locked="0" layoutInCell="1" allowOverlap="1" wp14:anchorId="2ACFE546" wp14:editId="049B8952">
+          <wp:simplePos x="0" y="0"/>
+          <wp:positionH relativeFrom="column">
+            <wp:posOffset>3543300</wp:posOffset>
+          </wp:positionH>
+          <wp:positionV relativeFrom="paragraph">
+            <wp:posOffset>60325</wp:posOffset>
+          </wp:positionV>
+          <wp:extent cx="792480" cy="278765"/>
+          <wp:effectExtent l="0" t="0" r="0" b="635"/>
+          <wp:wrapThrough wrapText="bothSides">
+            <wp:wrapPolygon edited="0">
+              <wp:start x="0" y="0"/>
+              <wp:lineTo x="0" y="19681"/>
+              <wp:lineTo x="20769" y="19681"/>
+              <wp:lineTo x="20769" y="0"/>
+              <wp:lineTo x="0" y="0"/>
+            </wp:wrapPolygon>
+          </wp:wrapThrough>
+          <wp:docPr id="7" name="Picture 3"/>
           <wp:cNvGraphicFramePr>
             <a:graphicFrameLocks xmlns:a="http://schemas.openxmlformats.org/drawingml/2006/main" noChangeAspect="1"/>
           </wp:cNvGraphicFramePr>
@@ -6060,9 +6091,9 @@
             <a:graphicData uri="http://schemas.openxmlformats.org/drawingml/2006/picture">
               <pic:pic xmlns:pic="http://schemas.openxmlformats.org/drawingml/2006/picture">
                 <pic:nvPicPr>
-                  <pic:cNvPr id="0" name="Picture 1"/>
+                  <pic:cNvPr id="4" name="Picture 3"/>
                   <pic:cNvPicPr>
-                    <a:picLocks noChangeAspect="1" noChangeArrowheads="1"/>
+                    <a:picLocks noChangeAspect="1"/>
                   </pic:cNvPicPr>
                 </pic:nvPicPr>
                 <pic:blipFill>
@@ -6073,83 +6104,139 @@
                       </a:ext>
                     </a:extLst>
                   </a:blip>
-                  <a:srcRect/>
                   <a:stretch>
                     <a:fillRect/>
                   </a:stretch>
                 </pic:blipFill>
-                <pic:spPr bwMode="auto">
+                <pic:spPr>
                   <a:xfrm>
                     <a:off x="0" y="0"/>
-                    <a:ext cx="685800" cy="244316"/>
+                    <a:ext cx="792480" cy="278765"/>
                   </a:xfrm>
                   <a:prstGeom prst="rect">
                     <a:avLst/>
                   </a:prstGeom>
-                  <a:noFill/>
-                  <a:ln>
-                    <a:noFill/>
-                  </a:ln>
                 </pic:spPr>
               </pic:pic>
             </a:graphicData>
           </a:graphic>
-        </wp:inline>
+          <wp14:sizeRelH relativeFrom="page">
+            <wp14:pctWidth>0</wp14:pctWidth>
+          </wp14:sizeRelH>
+          <wp14:sizeRelV relativeFrom="page">
+            <wp14:pctHeight>0</wp14:pctHeight>
+          </wp14:sizeRelV>
+        </wp:anchor>
       </w:drawing>
     </w:r>
     <w:r>
       <w:rPr>
+        <w:rFonts w:ascii="Montserrat" w:hAnsi="Montserrat" w:cstheme="minorBidi"/>
+        <w:color w:val="000000" w:themeColor="text1"/>
+        <w:kern w:val="24"/>
         <w:sz w:val="14"/>
+        <w:szCs w:val="14"/>
+        <w:lang w:val="en-US"/>
       </w:rPr>
-      <w:t xml:space="preserve"> © Paul Fremantle 2015</w:t>
-    </w:r>
-    <w:r>
-      <w:rPr>
-        <w:sz w:val="14"/>
-      </w:rPr>
-      <w:t>. Licensed under the Creative Commons 3.0 BY-SA (Attribution-Sharealike) license.</w:t>
+      <w:t xml:space="preserve">© Paul Fremantle 2015.  Licensed under the This work is licensed under a </w:t>
     </w:r>
   </w:p>
   <w:p>
     <w:pPr>
+      <w:pStyle w:val="NormalWeb"/>
+      <w:spacing w:before="0" w:beforeAutospacing="0" w:after="0" w:afterAutospacing="0"/>
       <w:rPr>
+        <w:rFonts w:ascii="Montserrat" w:hAnsi="Montserrat" w:cstheme="minorBidi"/>
+        <w:color w:val="000000" w:themeColor="text1"/>
+        <w:kern w:val="24"/>
         <w:sz w:val="14"/>
+        <w:szCs w:val="14"/>
+        <w:lang w:val="en-US"/>
       </w:rPr>
     </w:pPr>
     <w:r>
       <w:rPr>
+        <w:rFonts w:ascii="Montserrat" w:hAnsi="Montserrat" w:cstheme="minorBidi"/>
+        <w:color w:val="000000" w:themeColor="text1"/>
+        <w:kern w:val="24"/>
         <w:sz w:val="14"/>
+        <w:szCs w:val="14"/>
+        <w:lang w:val="en-US"/>
       </w:rPr>
-      <w:t xml:space="preserve">See </w:t>
-    </w:r>
-    <w:hyperlink r:id="rId2" w:history="1">
-      <w:r>
-        <w:rPr>
-          <w:rStyle w:val="Hyperlink"/>
-          <w:sz w:val="14"/>
-        </w:rPr>
-        <w:t>http://creativecommons.org/licenses/by-sa/3.0/</w:t>
-      </w:r>
-    </w:hyperlink>
-    <w:r>
-      <w:rPr>
-        <w:sz w:val="14"/>
-      </w:rPr>
-      <w:t xml:space="preserve"> </w:t>
+      <w:t xml:space="preserve">Creative Commons Attribution-NonCommercial-ShareAlike 4.0 </w:t>
     </w:r>
   </w:p>
   <w:p>
     <w:pPr>
-      <w:jc w:val="right"/>
-      <w:rPr>
-        <w:b/>
-        <w:i/>
-      </w:rPr>
+      <w:pStyle w:val="NormalWeb"/>
+      <w:spacing w:before="0" w:beforeAutospacing="0" w:after="0" w:afterAutospacing="0"/>
     </w:pPr>
     <w:r>
       <w:rPr>
-        <w:b/>
-        <w:i/>
+        <w:rFonts w:ascii="Montserrat" w:hAnsi="Montserrat" w:cstheme="minorBidi"/>
+        <w:color w:val="000000" w:themeColor="text1"/>
+        <w:kern w:val="24"/>
+        <w:sz w:val="14"/>
+        <w:szCs w:val="14"/>
+        <w:lang w:val="en-US"/>
+      </w:rPr>
+      <w:t xml:space="preserve">International License. See  </w:t>
+    </w:r>
+    <w:hyperlink r:id="rId2" w:history="1">
+      <w:r>
+        <w:rPr>
+          <w:rStyle w:val="Hyperlink"/>
+          <w:rFonts w:ascii="Montserrat" w:hAnsi="Montserrat" w:cstheme="minorBidi"/>
+          <w:color w:val="000000" w:themeColor="text1"/>
+          <w:kern w:val="24"/>
+          <w:sz w:val="14"/>
+          <w:szCs w:val="14"/>
+          <w:lang w:val="en-US"/>
+        </w:rPr>
+        <w:t>http://creativecommons.org/licenses/by-nc-sa/4.0/</w:t>
+      </w:r>
+    </w:hyperlink>
+    <w:r>
+      <w:rPr>
+        <w:rFonts w:ascii="Montserrat" w:hAnsi="Montserrat" w:cstheme="minorBidi"/>
+        <w:color w:val="000000" w:themeColor="text1"/>
+        <w:kern w:val="24"/>
+        <w:sz w:val="14"/>
+        <w:szCs w:val="14"/>
+        <w:lang w:val="en-US"/>
+      </w:rPr>
+      <w:t xml:space="preserve"> </w:t>
+    </w:r>
+    <w:r>
+      <w:rPr>
+        <w:rFonts w:ascii="Montserrat" w:hAnsi="Montserrat" w:cstheme="minorBidi"/>
+        <w:color w:val="000000" w:themeColor="text1"/>
+        <w:kern w:val="24"/>
+        <w:sz w:val="14"/>
+        <w:szCs w:val="14"/>
+        <w:lang w:val="en-US"/>
+      </w:rPr>
+      <w:tab/>
+    </w:r>
+    <w:r>
+      <w:rPr>
+        <w:rFonts w:ascii="Montserrat" w:hAnsi="Montserrat" w:cstheme="minorBidi"/>
+        <w:color w:val="000000" w:themeColor="text1"/>
+        <w:kern w:val="24"/>
+        <w:sz w:val="14"/>
+        <w:szCs w:val="14"/>
+        <w:lang w:val="en-US"/>
+      </w:rPr>
+      <w:tab/>
+    </w:r>
+    <w:r>
+      <w:rPr>
+        <w:rFonts w:ascii="Montserrat" w:hAnsi="Montserrat" w:cstheme="minorBidi"/>
+        <w:color w:val="000000" w:themeColor="text1"/>
+        <w:kern w:val="24"/>
+        <w:sz w:val="14"/>
+        <w:szCs w:val="14"/>
+        <w:lang w:val="en-US"/>
       </w:rPr>
       <w:tab/>
     </w:r>
@@ -6196,6 +6283,18 @@
       </w:rPr>
       <w:fldChar w:fldCharType="end"/>
     </w:r>
+    <w:bookmarkStart w:id="0" w:name="_GoBack"/>
+    <w:bookmarkEnd w:id="0"/>
+  </w:p>
+</w:ftr>
+</file>
+
+<file path=word/footer3.xml><?xml version="1.0" encoding="utf-8"?>
+<w:ftr xmlns:wpc="http://schemas.microsoft.com/office/word/2010/wordprocessingCanvas" xmlns:mo="http://schemas.microsoft.com/office/mac/office/2008/main" xmlns:mc="http://schemas.openxmlformats.org/markup-compatibility/2006" xmlns:mv="urn:schemas-microsoft-com:mac:vml" xmlns:o="urn:schemas-microsoft-com:office:office" xmlns:r="http://schemas.openxmlformats.org/officeDocument/2006/relationships" xmlns:m="http://schemas.openxmlformats.org/officeDocument/2006/math" xmlns:v="urn:schemas-microsoft-com:vml" xmlns:wp14="http://schemas.microsoft.com/office/word/2010/wordprocessingDrawing" xmlns:wp="http://schemas.openxmlformats.org/drawingml/2006/wordprocessingDrawing" xmlns:w10="urn:schemas-microsoft-com:office:word" xmlns:w="http://schemas.openxmlformats.org/wordprocessingml/2006/main" xmlns:w14="http://schemas.microsoft.com/office/word/2010/wordml" xmlns:wpg="http://schemas.microsoft.com/office/word/2010/wordprocessingGroup" xmlns:wpi="http://schemas.microsoft.com/office/word/2010/wordprocessingInk" xmlns:wne="http://schemas.microsoft.com/office/word/2006/wordml" xmlns:wps="http://schemas.microsoft.com/office/word/2010/wordprocessingShape" mc:Ignorable="w14 wp14">
+  <w:p>
+    <w:pPr>
+      <w:pStyle w:val="Footer"/>
+    </w:pPr>
   </w:p>
 </w:ftr>
 </file>
@@ -6220,6 +6319,16 @@
 </file>
 
 <file path=word/header1.xml><?xml version="1.0" encoding="utf-8"?>
+<w:hdr xmlns:wpc="http://schemas.microsoft.com/office/word/2010/wordprocessingCanvas" xmlns:mo="http://schemas.microsoft.com/office/mac/office/2008/main" xmlns:mc="http://schemas.openxmlformats.org/markup-compatibility/2006" xmlns:mv="urn:schemas-microsoft-com:mac:vml" xmlns:o="urn:schemas-microsoft-com:office:office" xmlns:r="http://schemas.openxmlformats.org/officeDocument/2006/relationships" xmlns:m="http://schemas.openxmlformats.org/officeDocument/2006/math" xmlns:v="urn:schemas-microsoft-com:vml" xmlns:wp14="http://schemas.microsoft.com/office/word/2010/wordprocessingDrawing" xmlns:wp="http://schemas.openxmlformats.org/drawingml/2006/wordprocessingDrawing" xmlns:w10="urn:schemas-microsoft-com:office:word" xmlns:w="http://schemas.openxmlformats.org/wordprocessingml/2006/main" xmlns:w14="http://schemas.microsoft.com/office/word/2010/wordml" xmlns:wpg="http://schemas.microsoft.com/office/word/2010/wordprocessingGroup" xmlns:wpi="http://schemas.microsoft.com/office/word/2010/wordprocessingInk" xmlns:wne="http://schemas.microsoft.com/office/word/2006/wordml" xmlns:wps="http://schemas.microsoft.com/office/word/2010/wordprocessingShape" mc:Ignorable="w14 wp14">
+  <w:p>
+    <w:pPr>
+      <w:pStyle w:val="Header"/>
+    </w:pPr>
+  </w:p>
+</w:hdr>
+</file>
+
+<file path=word/header2.xml><?xml version="1.0" encoding="utf-8"?>
 <w:hdr xmlns:wpc="http://schemas.microsoft.com/office/word/2010/wordprocessingCanvas" xmlns:mo="http://schemas.microsoft.com/office/mac/office/2008/main" xmlns:mc="http://schemas.openxmlformats.org/markup-compatibility/2006" xmlns:mv="urn:schemas-microsoft-com:mac:vml" xmlns:o="urn:schemas-microsoft-com:office:office" xmlns:r="http://schemas.openxmlformats.org/officeDocument/2006/relationships" xmlns:m="http://schemas.openxmlformats.org/officeDocument/2006/math" xmlns:v="urn:schemas-microsoft-com:vml" xmlns:wp14="http://schemas.microsoft.com/office/word/2010/wordprocessingDrawing" xmlns:wp="http://schemas.openxmlformats.org/drawingml/2006/wordprocessingDrawing" xmlns:w10="urn:schemas-microsoft-com:office:word" xmlns:w="http://schemas.openxmlformats.org/wordprocessingml/2006/main" xmlns:w14="http://schemas.microsoft.com/office/word/2010/wordml" xmlns:wpg="http://schemas.microsoft.com/office/word/2010/wordprocessingGroup" xmlns:wpi="http://schemas.microsoft.com/office/word/2010/wordprocessingInk" xmlns:wne="http://schemas.microsoft.com/office/word/2006/wordml" xmlns:wps="http://schemas.microsoft.com/office/word/2010/wordprocessingShape" mc:Ignorable="w14 wp14">
   <w:p>
     <w:pPr>
@@ -6275,6 +6384,16 @@
       </w:rPr>
       <w:t xml:space="preserve"> Module</w:t>
     </w:r>
+  </w:p>
+</w:hdr>
+</file>
+
+<file path=word/header3.xml><?xml version="1.0" encoding="utf-8"?>
+<w:hdr xmlns:wpc="http://schemas.microsoft.com/office/word/2010/wordprocessingCanvas" xmlns:mo="http://schemas.microsoft.com/office/mac/office/2008/main" xmlns:mc="http://schemas.openxmlformats.org/markup-compatibility/2006" xmlns:mv="urn:schemas-microsoft-com:mac:vml" xmlns:o="urn:schemas-microsoft-com:office:office" xmlns:r="http://schemas.openxmlformats.org/officeDocument/2006/relationships" xmlns:m="http://schemas.openxmlformats.org/officeDocument/2006/math" xmlns:v="urn:schemas-microsoft-com:vml" xmlns:wp14="http://schemas.microsoft.com/office/word/2010/wordprocessingDrawing" xmlns:wp="http://schemas.openxmlformats.org/drawingml/2006/wordprocessingDrawing" xmlns:w10="urn:schemas-microsoft-com:office:word" xmlns:w="http://schemas.openxmlformats.org/wordprocessingml/2006/main" xmlns:w14="http://schemas.microsoft.com/office/word/2010/wordml" xmlns:wpg="http://schemas.microsoft.com/office/word/2010/wordprocessingGroup" xmlns:wpi="http://schemas.microsoft.com/office/word/2010/wordprocessingInk" xmlns:wne="http://schemas.microsoft.com/office/word/2006/wordml" xmlns:wps="http://schemas.microsoft.com/office/word/2010/wordprocessingShape" mc:Ignorable="w14 wp14">
+  <w:p>
+    <w:pPr>
+      <w:pStyle w:val="Header"/>
+    </w:pPr>
   </w:p>
 </w:hdr>
 </file>
@@ -7456,6 +7575,22 @@
     <w:basedOn w:val="DefaultParagraphFont"/>
     <w:rsid w:val="003B604F"/>
   </w:style>
+  <w:style w:type="paragraph" w:styleId="NormalWeb">
+    <w:name w:val="Normal (Web)"/>
+    <w:basedOn w:val="Normal"/>
+    <w:uiPriority w:val="99"/>
+    <w:unhideWhenUsed/>
+    <w:rsid w:val="00C23DB6"/>
+    <w:pPr>
+      <w:spacing w:before="100" w:beforeAutospacing="1" w:after="100" w:afterAutospacing="1"/>
+    </w:pPr>
+    <w:rPr>
+      <w:rFonts w:ascii="Times" w:hAnsi="Times" w:cs="Times New Roman"/>
+      <w:sz w:val="20"/>
+      <w:szCs w:val="20"/>
+      <w:lang w:val="en-GB"/>
+    </w:rPr>
+  </w:style>
 </w:styles>
 </file>
 
@@ -7847,6 +7982,22 @@
     <w:basedOn w:val="DefaultParagraphFont"/>
     <w:rsid w:val="003B604F"/>
   </w:style>
+  <w:style w:type="paragraph" w:styleId="NormalWeb">
+    <w:name w:val="Normal (Web)"/>
+    <w:basedOn w:val="Normal"/>
+    <w:uiPriority w:val="99"/>
+    <w:unhideWhenUsed/>
+    <w:rsid w:val="00C23DB6"/>
+    <w:pPr>
+      <w:spacing w:before="100" w:beforeAutospacing="1" w:after="100" w:afterAutospacing="1"/>
+    </w:pPr>
+    <w:rPr>
+      <w:rFonts w:ascii="Times" w:hAnsi="Times" w:cs="Times New Roman"/>
+      <w:sz w:val="20"/>
+      <w:szCs w:val="20"/>
+      <w:lang w:val="en-GB"/>
+    </w:rPr>
+  </w:style>
 </w:styles>
 </file>
 

--- a/lab-source/04-getting-started-hadoop.docx
+++ b/lab-source/04-getting-started-hadoop.docx
@@ -253,38 +253,25 @@
         <w:rPr>
           <w:rFonts w:ascii="Menlo Regular" w:hAnsi="Menlo Regular" w:cs="Menlo Regular"/>
         </w:rPr>
-        <w:t>cd /usr/local/hadoop_store/hdfs</w:t>
-      </w:r>
-    </w:p>
-    <w:p>
-      <w:pPr>
-        <w:pStyle w:val="ListParagraph"/>
-        <w:ind w:left="1440"/>
-      </w:pPr>
+        <w:t>rm -rf</w:t>
+      </w:r>
       <w:r>
         <w:rPr>
           <w:rFonts w:ascii="Menlo Regular" w:hAnsi="Menlo Regular" w:cs="Menlo Regular"/>
         </w:rPr>
-        <w:t>pwd</w:t>
-      </w:r>
-      <w:r>
-        <w:br/>
-        <w:t>check that the output is /usr/local/hadoop_store/hdfs</w:t>
-      </w:r>
-    </w:p>
-    <w:p>
-      <w:pPr>
-        <w:pStyle w:val="ListParagraph"/>
-        <w:ind w:left="1440"/>
+        <w:t xml:space="preserve"> /usr/local/hadoop_store/hdfs</w:t>
+      </w:r>
+      <w:r>
         <w:rPr>
           <w:rFonts w:ascii="Menlo Regular" w:hAnsi="Menlo Regular" w:cs="Menlo Regular"/>
         </w:rPr>
-      </w:pPr>
+        <w:br/>
+      </w:r>
       <w:r>
         <w:rPr>
           <w:rFonts w:ascii="Menlo Regular" w:hAnsi="Menlo Regular" w:cs="Menlo Regular"/>
         </w:rPr>
-        <w:t>rm –rf *</w:t>
+        <w:t>rm -rf /app/hadoop/tmp/dfs/</w:t>
       </w:r>
     </w:p>
     <w:p>
@@ -294,6 +281,15 @@
       </w:pPr>
       <w:r>
         <w:br/>
+      </w:r>
+    </w:p>
+    <w:p>
+      <w:pPr>
+        <w:pStyle w:val="ListParagraph"/>
+        <w:ind w:left="2160"/>
+      </w:pPr>
+      <w:r>
+        <w:br w:type="column"/>
       </w:r>
     </w:p>
     <w:p>
@@ -305,38 +301,6 @@
         </w:numPr>
       </w:pPr>
       <w:r>
-        <w:t>Now let’s format the HDFS filesystem:</w:t>
-      </w:r>
-      <w:r>
-        <w:br/>
-      </w:r>
-      <w:r>
-        <w:rPr>
-          <w:rFonts w:ascii="Lucida Console" w:hAnsi="Lucida Console"/>
-        </w:rPr>
-        <w:t>hadoop namenode -format</w:t>
-      </w:r>
-      <w:r>
-        <w:br/>
-      </w:r>
-    </w:p>
-    <w:p>
-      <w:pPr>
-        <w:pStyle w:val="ListParagraph"/>
-      </w:pPr>
-    </w:p>
-    <w:p>
-      <w:pPr>
-        <w:pStyle w:val="ListParagraph"/>
-        <w:numPr>
-          <w:ilvl w:val="0"/>
-          <w:numId w:val="7"/>
-        </w:numPr>
-      </w:pPr>
-      <w:r>
-        <w:br w:type="column"/>
-      </w:r>
-      <w:r>
         <w:rPr>
           <w:i/>
           <w:noProof/>
@@ -344,13 +308,13 @@
         <mc:AlternateContent>
           <mc:Choice Requires="wps">
             <w:drawing>
-              <wp:anchor distT="0" distB="0" distL="114300" distR="114300" simplePos="0" relativeHeight="251659264" behindDoc="0" locked="0" layoutInCell="1" allowOverlap="1" wp14:anchorId="6C305BD7" wp14:editId="173034DA">
+              <wp:anchor distT="0" distB="0" distL="114300" distR="114300" simplePos="0" relativeHeight="251659264" behindDoc="0" locked="0" layoutInCell="1" allowOverlap="1" wp14:anchorId="6C305BD7" wp14:editId="79EBD972">
                 <wp:simplePos x="0" y="0"/>
                 <wp:positionH relativeFrom="column">
                   <wp:posOffset>228600</wp:posOffset>
                 </wp:positionH>
                 <wp:positionV relativeFrom="paragraph">
-                  <wp:posOffset>228600</wp:posOffset>
+                  <wp:posOffset>735965</wp:posOffset>
                 </wp:positionV>
                 <wp:extent cx="5143500" cy="2514600"/>
                 <wp:effectExtent l="0" t="0" r="0" b="0"/>
@@ -630,7 +594,7 @@
                 <v:stroke joinstyle="miter"/>
                 <v:path gradientshapeok="t" o:connecttype="rect"/>
               </v:shapetype>
-              <v:shape id="Text Box 2" o:spid="_x0000_s1026" type="#_x0000_t202" style="position:absolute;left:0;text-align:left;margin-left:18pt;margin-top:18pt;width:405pt;height:198pt;z-index:251659264;visibility:visible;mso-wrap-style:square;mso-height-percent:0;mso-wrap-distance-left:9pt;mso-wrap-distance-top:0;mso-wrap-distance-right:9pt;mso-wrap-distance-bottom:0;mso-position-horizontal:absolute;mso-position-horizontal-relative:text;mso-position-vertical:absolute;mso-position-vertical-relative:text;mso-height-percent:0;mso-height-relative:margin;v-text-anchor:top" o:gfxdata="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" filled="f" stroked="f">
+              <v:shape id="Text Box 2" o:spid="_x0000_s1026" type="#_x0000_t202" style="position:absolute;left:0;text-align:left;margin-left:18pt;margin-top:57.95pt;width:405pt;height:198pt;z-index:251659264;visibility:visible;mso-wrap-style:square;mso-height-percent:0;mso-wrap-distance-left:9pt;mso-wrap-distance-top:0;mso-wrap-distance-right:9pt;mso-wrap-distance-bottom:0;mso-position-horizontal:absolute;mso-position-horizontal-relative:text;mso-position-vertical:absolute;mso-position-vertical-relative:text;mso-height-percent:0;mso-height-relative:margin;v-text-anchor:top" o:gfxdata="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" filled="f" stroked="f">
                 <v:textbox>
                   <w:txbxContent>
                     <w:p>
@@ -853,11 +817,77 @@
         </mc:AlternateContent>
       </w:r>
       <w:r>
+        <w:t>Now let’s format the HDFS filesystem:</w:t>
+      </w:r>
+      <w:r>
+        <w:br/>
+      </w:r>
+      <w:r>
+        <w:rPr>
+          <w:rFonts w:ascii="Lucida Console" w:hAnsi="Lucida Console"/>
+        </w:rPr>
+        <w:t>hadoop namenode -format</w:t>
+      </w:r>
+      <w:r>
+        <w:rPr>
+          <w:rFonts w:ascii="Lucida Console" w:hAnsi="Lucida Console"/>
+        </w:rPr>
+        <w:br/>
+      </w:r>
+      <w:r>
+        <w:rPr>
+          <w:rFonts w:ascii="Lucida Console" w:hAnsi="Lucida Console"/>
+        </w:rPr>
+        <w:br/>
+      </w:r>
+      <w:r>
         <w:t>You should see a lot of output ending something similar to this:</w:t>
       </w:r>
       <w:r>
         <w:br/>
       </w:r>
+      <w:r>
+        <w:t xml:space="preserve">It may prompt you </w:t>
+      </w:r>
+      <w:r>
+        <w:br/>
+      </w:r>
+      <w:r>
+        <w:br/>
+      </w:r>
+      <w:r>
+        <w:rPr>
+          <w:rFonts w:ascii="Menlo Regular" w:hAnsi="Menlo Regular" w:cs="Menlo Regular"/>
+          <w:sz w:val="20"/>
+        </w:rPr>
+        <w:t xml:space="preserve">Re-format filesystem in Storage Directory /app/hadoop/tmp/dfs/name ? (Y or N) </w:t>
+      </w:r>
+      <w:r>
+        <w:rPr>
+          <w:rFonts w:ascii="Menlo Regular" w:hAnsi="Menlo Regular" w:cs="Menlo Regular"/>
+          <w:sz w:val="20"/>
+        </w:rPr>
+        <w:br/>
+      </w:r>
+    </w:p>
+    <w:p>
+      <w:pPr>
+        <w:pStyle w:val="ListParagraph"/>
+      </w:pPr>
+      <w:r>
+        <w:t xml:space="preserve">Choose </w:t>
+      </w:r>
+      <w:r>
+        <w:rPr>
+          <w:b/>
+        </w:rPr>
+        <w:t>y</w:t>
+      </w:r>
+    </w:p>
+    <w:p>
+      <w:pPr>
+        <w:pStyle w:val="ListParagraph"/>
+      </w:pPr>
     </w:p>
     <w:p>
       <w:pPr>
@@ -1226,36 +1256,71 @@
       </w:r>
       <w:r>
         <w:br/>
+      </w:r>
+      <w:r>
+        <w:rPr>
+          <w:rFonts w:ascii="Menlo Regular" w:hAnsi="Menlo Regular" w:cs="Menlo Regular"/>
+        </w:rPr>
         <w:t xml:space="preserve">hadoop fs </w:t>
       </w:r>
       <w:r>
+        <w:rPr>
+          <w:rFonts w:ascii="Menlo Regular" w:hAnsi="Menlo Regular" w:cs="Menlo Regular"/>
+        </w:rPr>
         <w:t>-</w:t>
       </w:r>
       <w:r>
+        <w:rPr>
+          <w:rFonts w:ascii="Menlo Regular" w:hAnsi="Menlo Regular" w:cs="Menlo Regular"/>
+        </w:rPr>
         <w:t xml:space="preserve">mkdir </w:t>
       </w:r>
       <w:r>
+        <w:rPr>
+          <w:rFonts w:ascii="Menlo Regular" w:hAnsi="Menlo Regular" w:cs="Menlo Regular"/>
+        </w:rPr>
         <w:t>-</w:t>
       </w:r>
       <w:r>
+        <w:rPr>
+          <w:rFonts w:ascii="Menlo Regular" w:hAnsi="Menlo Regular" w:cs="Menlo Regular"/>
+        </w:rPr>
         <w:t>p /us</w:t>
       </w:r>
       <w:r>
+        <w:rPr>
+          <w:rFonts w:ascii="Menlo Regular" w:hAnsi="Menlo Regular" w:cs="Menlo Regular"/>
+        </w:rPr>
         <w:t>e</w:t>
       </w:r>
       <w:r>
+        <w:rPr>
+          <w:rFonts w:ascii="Menlo Regular" w:hAnsi="Menlo Regular" w:cs="Menlo Regular"/>
+        </w:rPr>
         <w:t>r/</w:t>
       </w:r>
       <w:r>
+        <w:rPr>
+          <w:rFonts w:ascii="Menlo Regular" w:hAnsi="Menlo Regular" w:cs="Menlo Regular"/>
+        </w:rPr>
         <w:t>oxclo</w:t>
       </w:r>
       <w:r>
+        <w:rPr>
+          <w:rFonts w:ascii="Menlo Regular" w:hAnsi="Menlo Regular" w:cs="Menlo Regular"/>
+        </w:rPr>
         <w:t>/</w:t>
       </w:r>
       <w:r>
+        <w:rPr>
+          <w:rFonts w:ascii="Menlo Regular" w:hAnsi="Menlo Regular" w:cs="Menlo Regular"/>
+        </w:rPr>
         <w:t>wind</w:t>
       </w:r>
       <w:r>
+        <w:rPr>
+          <w:rFonts w:ascii="Menlo Regular" w:hAnsi="Menlo Regular" w:cs="Menlo Regular"/>
+        </w:rPr>
         <w:br/>
       </w:r>
     </w:p>
@@ -1275,15 +1340,15 @@
       <w:pPr>
         <w:pStyle w:val="ListParagraph"/>
         <w:rPr>
-          <w:rFonts w:ascii="Lucida Console" w:hAnsi="Lucida Console"/>
-        </w:rPr>
-      </w:pPr>
-      <w:r>
-        <w:br/>
-      </w:r>
-      <w:r>
-        <w:rPr>
-          <w:rFonts w:ascii="Lucida Console" w:hAnsi="Lucida Console"/>
+          <w:rFonts w:ascii="Menlo Regular" w:hAnsi="Menlo Regular" w:cs="Menlo Regular"/>
+        </w:rPr>
+      </w:pPr>
+      <w:r>
+        <w:br/>
+      </w:r>
+      <w:r>
+        <w:rPr>
+          <w:rFonts w:ascii="Menlo Regular" w:hAnsi="Menlo Regular" w:cs="Menlo Regular"/>
         </w:rPr>
         <w:t>hadoop fs -ls -R /</w:t>
       </w:r>
@@ -1400,7 +1465,13 @@
         <w:br/>
       </w:r>
       <w:r>
-        <w:t>hadoop fs -put datafiles/wind/2015/* /us</w:t>
+        <w:t xml:space="preserve">hadoop fs -put </w:t>
+      </w:r>
+      <w:r>
+        <w:t>~/</w:t>
+      </w:r>
+      <w:r>
+        <w:t>datafiles/wind/2015/* /us</w:t>
       </w:r>
       <w:r>
         <w:t>er/oxclo/wind</w:t>
@@ -2421,11 +2492,29 @@
         </w:numPr>
       </w:pPr>
       <w:r>
-        <w:t xml:space="preserve"> You can use any Unix text editor. If you know how, then nano is a good terminal based editor. Otherwise I would suggest using gedit, which is called “Text Editor” in the Ubuntu windowing system.</w:t>
-      </w:r>
-      <w:r>
-        <w:br/>
-      </w:r>
+        <w:t xml:space="preserve"> You can use any Unix text editor. If you know how, then nano is a good terminal based editor. </w:t>
+      </w:r>
+      <w:r>
+        <w:t>I have installed PyCharms (charm on the command line) and Sublime Text (subl on the command line) which are both good Python editors.</w:t>
+      </w:r>
+      <w:r>
+        <w:t xml:space="preserve"> PyCharms requires you to create a project, but you can use subl like this:</w:t>
+      </w:r>
+      <w:r>
+        <w:br/>
+      </w:r>
+      <w:r>
+        <w:rPr>
+          <w:rFonts w:ascii="Menlo Regular" w:hAnsi="Menlo Regular" w:cs="Menlo Regular"/>
+        </w:rPr>
+        <w:t>subl mapper.py</w:t>
+      </w:r>
+    </w:p>
+    <w:p>
+      <w:pPr>
+        <w:pStyle w:val="ListParagraph"/>
+        <w:ind w:left="1440"/>
+      </w:pPr>
     </w:p>
     <w:p>
       <w:pPr>
@@ -3070,7 +3159,10 @@
         <w:t>yarn jar /usr/local/hadoop/share/hadoop/tools/lib/hadoop</w:t>
       </w:r>
       <w:r>
-        <w:t>-streaming-2.7.1.jar -input /us</w:t>
+        <w:t>-streaming-2.7.3</w:t>
+      </w:r>
+      <w:r>
+        <w:t>.jar -input /us</w:t>
       </w:r>
       <w:r>
         <w:t>e</w:t>
@@ -5361,7 +5453,16 @@
         <w:t>lot</w:t>
       </w:r>
       <w:r>
-        <w:t xml:space="preserve"> of log output, ending something similar to:</w:t>
+        <w:t xml:space="preserve"> of log output, ending something </w:t>
+      </w:r>
+      <w:r>
+        <w:rPr>
+          <w:i/>
+        </w:rPr>
+        <w:t>similar</w:t>
+      </w:r>
+      <w:r>
+        <w:t xml:space="preserve"> to:</w:t>
       </w:r>
       <w:r>
         <w:br/>
@@ -5389,7 +5490,21 @@
           <w:rFonts w:ascii="Lucida Console" w:hAnsi="Lucida Console"/>
           <w:sz w:val="22"/>
         </w:rPr>
-        <w:t>hadoop fs –cat /us</w:t>
+        <w:t>had</w:t>
+      </w:r>
+      <w:r>
+        <w:rPr>
+          <w:rFonts w:ascii="Lucida Console" w:hAnsi="Lucida Console"/>
+          <w:sz w:val="22"/>
+        </w:rPr>
+        <w:t>oop fs -</w:t>
+      </w:r>
+      <w:r>
+        <w:rPr>
+          <w:rFonts w:ascii="Lucida Console" w:hAnsi="Lucida Console"/>
+          <w:sz w:val="22"/>
+        </w:rPr>
+        <w:t>cat /us</w:t>
       </w:r>
       <w:r>
         <w:rPr>
@@ -5925,11 +6040,19 @@
           <w:ilvl w:val="0"/>
           <w:numId w:val="7"/>
         </w:numPr>
-      </w:pPr>
-      <w:r>
+        <w:rPr>
+          <w:b/>
+        </w:rPr>
+      </w:pPr>
+      <w:bookmarkStart w:id="0" w:name="_GoBack"/>
+      <w:r>
+        <w:rPr>
+          <w:b/>
+        </w:rPr>
         <w:t>Extension:</w:t>
       </w:r>
     </w:p>
+    <w:bookmarkEnd w:id="0"/>
     <w:p>
       <w:pPr>
         <w:pStyle w:val="ListParagraph"/>
@@ -5966,35 +6089,6 @@
       <w:pPr>
         <w:ind w:left="360"/>
       </w:pPr>
-      <w:r>
-        <w:br w:type="column"/>
-      </w:r>
-      <w:r>
-        <w:t xml:space="preserve"> </w:t>
-      </w:r>
-    </w:p>
-    <w:p>
-      <w:pPr>
-        <w:pStyle w:val="ListParagraph"/>
-        <w:ind w:left="1440"/>
-      </w:pPr>
-    </w:p>
-    <w:p>
-      <w:pPr>
-        <w:rPr>
-          <w:i/>
-        </w:rPr>
-      </w:pPr>
-    </w:p>
-    <w:p>
-      <w:r>
-        <w:br/>
-      </w:r>
-    </w:p>
-    <w:p>
-      <w:r>
-        <w:br w:type="column"/>
-      </w:r>
     </w:p>
     <w:sectPr>
       <w:headerReference w:type="even" r:id="rId14"/>
@@ -6283,8 +6377,6 @@
       </w:rPr>
       <w:fldChar w:fldCharType="end"/>
     </w:r>
-    <w:bookmarkStart w:id="0" w:name="_GoBack"/>
-    <w:bookmarkEnd w:id="0"/>
   </w:p>
 </w:ftr>
 </file>

--- a/lab-source/04-getting-started-hadoop.docx
+++ b/lab-source/04-getting-started-hadoop.docx
@@ -240,37 +240,11 @@
       <w:r>
         <w:br/>
       </w:r>
-    </w:p>
-    <w:p>
-      <w:pPr>
-        <w:pStyle w:val="ListParagraph"/>
-        <w:ind w:left="1440"/>
+      <w:r>
         <w:rPr>
           <w:rFonts w:ascii="Menlo Regular" w:hAnsi="Menlo Regular" w:cs="Menlo Regular"/>
         </w:rPr>
-      </w:pPr>
-      <w:r>
-        <w:rPr>
-          <w:rFonts w:ascii="Menlo Regular" w:hAnsi="Menlo Regular" w:cs="Menlo Regular"/>
-        </w:rPr>
-        <w:t>rm -rf</w:t>
-      </w:r>
-      <w:r>
-        <w:rPr>
-          <w:rFonts w:ascii="Menlo Regular" w:hAnsi="Menlo Regular" w:cs="Menlo Regular"/>
-        </w:rPr>
-        <w:t xml:space="preserve"> /usr/local/hadoop_store/hdfs</w:t>
-      </w:r>
-      <w:r>
-        <w:rPr>
-          <w:rFonts w:ascii="Menlo Regular" w:hAnsi="Menlo Regular" w:cs="Menlo Regular"/>
-        </w:rPr>
-        <w:br/>
-      </w:r>
-      <w:r>
-        <w:rPr>
-          <w:rFonts w:ascii="Menlo Regular" w:hAnsi="Menlo Regular" w:cs="Menlo Regular"/>
-        </w:rPr>
+        <w:br/>
         <w:t>rm -rf /app/hadoop/tmp/dfs/</w:t>
       </w:r>
     </w:p>
@@ -1441,6 +1415,9 @@
           <w:ilvl w:val="0"/>
           <w:numId w:val="7"/>
         </w:numPr>
+        <w:rPr>
+          <w:rFonts w:ascii="Menlo Regular" w:hAnsi="Menlo Regular" w:cs="Menlo Regular"/>
+        </w:rPr>
       </w:pPr>
       <w:r>
         <w:br w:type="column"/>
@@ -1465,17 +1442,40 @@
         <w:br/>
       </w:r>
       <w:r>
+        <w:rPr>
+          <w:rFonts w:ascii="Menlo Regular" w:hAnsi="Menlo Regular" w:cs="Menlo Regular"/>
+          <w:sz w:val="22"/>
+        </w:rPr>
         <w:t xml:space="preserve">hadoop fs -put </w:t>
       </w:r>
       <w:r>
+        <w:rPr>
+          <w:rFonts w:ascii="Menlo Regular" w:hAnsi="Menlo Regular" w:cs="Menlo Regular"/>
+          <w:sz w:val="22"/>
+        </w:rPr>
         <w:t>~/</w:t>
       </w:r>
       <w:r>
+        <w:rPr>
+          <w:rFonts w:ascii="Menlo Regular" w:hAnsi="Menlo Regular" w:cs="Menlo Regular"/>
+          <w:sz w:val="22"/>
+        </w:rPr>
         <w:t>datafiles/wind/2015/* /us</w:t>
       </w:r>
       <w:r>
+        <w:rPr>
+          <w:rFonts w:ascii="Menlo Regular" w:hAnsi="Menlo Regular" w:cs="Menlo Regular"/>
+          <w:sz w:val="22"/>
+        </w:rPr>
         <w:t>er/oxclo/wind</w:t>
       </w:r>
+      <w:r>
+        <w:rPr>
+          <w:rFonts w:ascii="Menlo Regular" w:hAnsi="Menlo Regular" w:cs="Menlo Regular"/>
+          <w:sz w:val="22"/>
+        </w:rPr>
+        <w:br/>
+      </w:r>
     </w:p>
     <w:p>
       <w:pPr>
@@ -1501,6 +1501,7 @@
       <w:r>
         <w:rPr>
           <w:rFonts w:ascii="Lucida Console" w:hAnsi="Lucida Console"/>
+          <w:sz w:val="20"/>
         </w:rPr>
         <w:t>hadoop fs -ls -R /</w:t>
       </w:r>
@@ -2456,15 +2457,33 @@
       </w:r>
       <w:r>
         <w:br/>
+      </w:r>
+      <w:r>
+        <w:rPr>
+          <w:rFonts w:ascii="Menlo Regular" w:hAnsi="Menlo Regular" w:cs="Menlo Regular"/>
+          <w:sz w:val="20"/>
+        </w:rPr>
         <w:t>mkdir ~/wind-analysis</w:t>
       </w:r>
       <w:r>
-        <w:br/>
-      </w:r>
-      <w:r>
+        <w:rPr>
+          <w:rFonts w:ascii="Menlo Regular" w:hAnsi="Menlo Regular" w:cs="Menlo Regular"/>
+          <w:sz w:val="20"/>
+        </w:rPr>
+        <w:br/>
+      </w:r>
+      <w:r>
+        <w:rPr>
+          <w:rFonts w:ascii="Menlo Regular" w:hAnsi="Menlo Regular" w:cs="Menlo Regular"/>
+          <w:sz w:val="20"/>
+        </w:rPr>
         <w:t>cd ~/wind-analysis</w:t>
       </w:r>
       <w:r>
+        <w:rPr>
+          <w:rFonts w:ascii="Menlo Regular" w:hAnsi="Menlo Regular" w:cs="Menlo Regular"/>
+          <w:sz w:val="20"/>
+        </w:rPr>
         <w:br/>
       </w:r>
     </w:p>
@@ -2495,10 +2514,27 @@
         <w:t xml:space="preserve"> You can use any Unix text editor. If you know how, then nano is a good terminal based editor. </w:t>
       </w:r>
       <w:r>
-        <w:t>I have installed PyCharms (charm on the command line) and Sublime Text (subl on the command line) which are both good Python editors.</w:t>
-      </w:r>
-      <w:r>
-        <w:t xml:space="preserve"> PyCharms requires you to create a project, but you can use subl like this:</w:t>
+        <w:br/>
+      </w:r>
+      <w:r>
+        <w:br/>
+        <w:t xml:space="preserve">I have installed </w:t>
+      </w:r>
+      <w:r>
+        <w:t xml:space="preserve">Sublime Text (subl on </w:t>
+      </w:r>
+      <w:r>
+        <w:t>the command line) which is a good Python editor</w:t>
+      </w:r>
+      <w:r>
+        <w:t>.</w:t>
+      </w:r>
+      <w:r>
+        <w:br/>
+        <w:t>Y</w:t>
+      </w:r>
+      <w:r>
+        <w:t>ou can use subl like this:</w:t>
       </w:r>
       <w:r>
         <w:br/>
@@ -2506,6 +2542,7 @@
       <w:r>
         <w:rPr>
           <w:rFonts w:ascii="Menlo Regular" w:hAnsi="Menlo Regular" w:cs="Menlo Regular"/>
+          <w:sz w:val="20"/>
         </w:rPr>
         <w:t>subl mapper.py</w:t>
       </w:r>
@@ -2515,6 +2552,15 @@
         <w:pStyle w:val="ListParagraph"/>
         <w:ind w:left="1440"/>
       </w:pPr>
+      <w:r>
+        <w:br/>
+        <w:t>Some people like  PyCharms and you can install that if you prefer</w:t>
+      </w:r>
+      <w:bookmarkStart w:id="0" w:name="_GoBack"/>
+      <w:bookmarkEnd w:id="0"/>
+      <w:r>
+        <w:br/>
+      </w:r>
     </w:p>
     <w:p>
       <w:pPr>
@@ -2537,17 +2583,20 @@
         <w:ind w:left="1440"/>
         <w:rPr>
           <w:rFonts w:ascii="Lucida Console" w:hAnsi="Lucida Console"/>
-        </w:rPr>
-      </w:pPr>
-      <w:r>
-        <w:rPr>
-          <w:rFonts w:ascii="Lucida Console" w:hAnsi="Lucida Console"/>
+          <w:sz w:val="20"/>
+        </w:rPr>
+      </w:pPr>
+      <w:r>
+        <w:rPr>
+          <w:rFonts w:ascii="Lucida Console" w:hAnsi="Lucida Console"/>
+          <w:sz w:val="20"/>
         </w:rPr>
         <w:t>result = [ k, v ]</w:t>
       </w:r>
       <w:r>
         <w:rPr>
           <w:rFonts w:ascii="Lucida Console" w:hAnsi="Lucida Console"/>
+          <w:sz w:val="20"/>
         </w:rPr>
         <w:br/>
         <w:t>print (‘\t’.join(result))</w:t>
@@ -2602,15 +2651,33 @@
       </w:r>
       <w:r>
         <w:br/>
+      </w:r>
+      <w:r>
+        <w:rPr>
+          <w:rFonts w:ascii="Menlo Regular" w:hAnsi="Menlo Regular" w:cs="Menlo Regular"/>
+          <w:sz w:val="20"/>
+        </w:rPr>
         <w:t>chmod +x ./</w:t>
       </w:r>
       <w:r>
+        <w:rPr>
+          <w:rFonts w:ascii="Menlo Regular" w:hAnsi="Menlo Regular" w:cs="Menlo Regular"/>
+          <w:sz w:val="20"/>
+        </w:rPr>
         <w:t>wind-</w:t>
       </w:r>
       <w:r>
+        <w:rPr>
+          <w:rFonts w:ascii="Menlo Regular" w:hAnsi="Menlo Regular" w:cs="Menlo Regular"/>
+          <w:sz w:val="20"/>
+        </w:rPr>
         <w:t>mapper.py</w:t>
       </w:r>
       <w:r>
+        <w:rPr>
+          <w:rFonts w:ascii="Menlo Regular" w:hAnsi="Menlo Regular" w:cs="Menlo Regular"/>
+          <w:sz w:val="20"/>
+        </w:rPr>
         <w:br/>
       </w:r>
     </w:p>
@@ -2703,24 +2770,28 @@
       <w:r>
         <w:rPr>
           <w:rFonts w:ascii="Lucida Console" w:hAnsi="Lucida Console"/>
+          <w:sz w:val="20"/>
         </w:rPr>
         <w:t xml:space="preserve">   SF37</w:t>
       </w:r>
       <w:r>
         <w:rPr>
           <w:rFonts w:ascii="Lucida Console" w:hAnsi="Lucida Console"/>
+          <w:sz w:val="20"/>
         </w:rPr>
         <w:tab/>
       </w:r>
       <w:r>
         <w:rPr>
           <w:rFonts w:ascii="Lucida Console" w:hAnsi="Lucida Console"/>
+          <w:sz w:val="20"/>
         </w:rPr>
         <w:tab/>
       </w:r>
       <w:r>
         <w:rPr>
           <w:rFonts w:ascii="Lucida Console" w:hAnsi="Lucida Console"/>
+          <w:sz w:val="20"/>
         </w:rPr>
         <w:t>7.079</w:t>
       </w:r>
@@ -2803,9 +2874,23 @@
       </w:r>
       <w:r>
         <w:br/>
-        <w:t>Don’t forget to chmod +x ./wind-reducer.py</w:t>
-      </w:r>
-      <w:r>
+        <w:t xml:space="preserve">Don’t forget to </w:t>
+      </w:r>
+      <w:r>
+        <w:br/>
+      </w:r>
+      <w:r>
+        <w:rPr>
+          <w:rFonts w:ascii="Menlo Regular" w:hAnsi="Menlo Regular" w:cs="Menlo Regular"/>
+          <w:sz w:val="20"/>
+        </w:rPr>
+        <w:t>chmod +x ./wind-reducer.py</w:t>
+      </w:r>
+      <w:r>
+        <w:rPr>
+          <w:rFonts w:ascii="Menlo Regular" w:hAnsi="Menlo Regular" w:cs="Menlo Regular"/>
+          <w:sz w:val="20"/>
+        </w:rPr>
         <w:br/>
       </w:r>
     </w:p>
@@ -2966,12 +3051,14 @@
       <w:r>
         <w:rPr>
           <w:rFonts w:ascii="Lucida Console" w:hAnsi="Lucida Console"/>
+          <w:sz w:val="20"/>
         </w:rPr>
         <w:t>SF37</w:t>
       </w:r>
       <w:r>
         <w:rPr>
           <w:rFonts w:ascii="Lucida Console" w:hAnsi="Lucida Console"/>
+          <w:sz w:val="20"/>
         </w:rPr>
         <w:tab/>
         <w:t>7.079</w:t>
@@ -3013,6 +3100,9 @@
         </w:numPr>
       </w:pPr>
       <w:r>
+        <w:br w:type="column"/>
+      </w:r>
+      <w:r>
         <w:t xml:space="preserve">Before we can run the map-reduce job, we need to start up YARN, the job scheduler. </w:t>
       </w:r>
     </w:p>
@@ -3142,6 +3232,10 @@
           <w:ilvl w:val="1"/>
           <w:numId w:val="7"/>
         </w:numPr>
+        <w:rPr>
+          <w:rFonts w:ascii="Menlo Regular" w:hAnsi="Menlo Regular" w:cs="Menlo Regular"/>
+          <w:sz w:val="20"/>
+        </w:rPr>
       </w:pPr>
       <w:r>
         <w:t>Type</w:t>
@@ -3156,62 +3250,131 @@
         <w:br/>
       </w:r>
       <w:r>
+        <w:rPr>
+          <w:rFonts w:ascii="Menlo Regular" w:hAnsi="Menlo Regular" w:cs="Menlo Regular"/>
+          <w:sz w:val="20"/>
+        </w:rPr>
         <w:t>yarn jar /usr/local/hadoop/share/hadoop/tools/lib/hadoop</w:t>
       </w:r>
       <w:r>
+        <w:rPr>
+          <w:rFonts w:ascii="Menlo Regular" w:hAnsi="Menlo Regular" w:cs="Menlo Regular"/>
+          <w:sz w:val="20"/>
+        </w:rPr>
         <w:t>-streaming-2.7.3</w:t>
       </w:r>
       <w:r>
+        <w:rPr>
+          <w:rFonts w:ascii="Menlo Regular" w:hAnsi="Menlo Regular" w:cs="Menlo Regular"/>
+          <w:sz w:val="20"/>
+        </w:rPr>
         <w:t>.jar -input /us</w:t>
       </w:r>
       <w:r>
+        <w:rPr>
+          <w:rFonts w:ascii="Menlo Regular" w:hAnsi="Menlo Regular" w:cs="Menlo Regular"/>
+          <w:sz w:val="20"/>
+        </w:rPr>
         <w:t>e</w:t>
       </w:r>
       <w:r>
+        <w:rPr>
+          <w:rFonts w:ascii="Menlo Regular" w:hAnsi="Menlo Regular" w:cs="Menlo Regular"/>
+          <w:sz w:val="20"/>
+        </w:rPr>
         <w:t>r/</w:t>
       </w:r>
       <w:r>
+        <w:rPr>
+          <w:rFonts w:ascii="Menlo Regular" w:hAnsi="Menlo Regular" w:cs="Menlo Regular"/>
+          <w:sz w:val="20"/>
+        </w:rPr>
         <w:t>oxclo</w:t>
       </w:r>
       <w:r>
+        <w:rPr>
+          <w:rFonts w:ascii="Menlo Regular" w:hAnsi="Menlo Regular" w:cs="Menlo Regular"/>
+          <w:sz w:val="20"/>
+        </w:rPr>
         <w:t>/</w:t>
       </w:r>
       <w:r>
+        <w:rPr>
+          <w:rFonts w:ascii="Menlo Regular" w:hAnsi="Menlo Regular" w:cs="Menlo Regular"/>
+          <w:sz w:val="20"/>
+        </w:rPr>
         <w:t>wind</w:t>
       </w:r>
       <w:r>
+        <w:rPr>
+          <w:rFonts w:ascii="Menlo Regular" w:hAnsi="Menlo Regular" w:cs="Menlo Regular"/>
+          <w:sz w:val="20"/>
+        </w:rPr>
         <w:t>/ -output /us</w:t>
       </w:r>
       <w:r>
+        <w:rPr>
+          <w:rFonts w:ascii="Menlo Regular" w:hAnsi="Menlo Regular" w:cs="Menlo Regular"/>
+          <w:sz w:val="20"/>
+        </w:rPr>
         <w:t>e</w:t>
       </w:r>
       <w:r>
+        <w:rPr>
+          <w:rFonts w:ascii="Menlo Regular" w:hAnsi="Menlo Regular" w:cs="Menlo Regular"/>
+          <w:sz w:val="20"/>
+        </w:rPr>
         <w:t>r/</w:t>
       </w:r>
       <w:r>
+        <w:rPr>
+          <w:rFonts w:ascii="Menlo Regular" w:hAnsi="Menlo Regular" w:cs="Menlo Regular"/>
+          <w:sz w:val="20"/>
+        </w:rPr>
         <w:t>oxclo</w:t>
       </w:r>
       <w:r>
-        <w:t>/output</w:t>
-      </w:r>
-      <w:r>
-        <w:t xml:space="preserve"> -mapper ./</w:t>
-      </w:r>
-      <w:r>
+        <w:rPr>
+          <w:rFonts w:ascii="Menlo Regular" w:hAnsi="Menlo Regular" w:cs="Menlo Regular"/>
+          <w:sz w:val="20"/>
+        </w:rPr>
+        <w:t>/output -mapper ./</w:t>
+      </w:r>
+      <w:r>
+        <w:rPr>
+          <w:rFonts w:ascii="Menlo Regular" w:hAnsi="Menlo Regular" w:cs="Menlo Regular"/>
+          <w:sz w:val="20"/>
+        </w:rPr>
         <w:t>wind-</w:t>
       </w:r>
       <w:r>
+        <w:rPr>
+          <w:rFonts w:ascii="Menlo Regular" w:hAnsi="Menlo Regular" w:cs="Menlo Regular"/>
+          <w:sz w:val="20"/>
+        </w:rPr>
         <w:t>mapper.py -reducer ./</w:t>
       </w:r>
       <w:r>
+        <w:rPr>
+          <w:rFonts w:ascii="Menlo Regular" w:hAnsi="Menlo Regular" w:cs="Menlo Regular"/>
+          <w:sz w:val="20"/>
+        </w:rPr>
         <w:t>wind-</w:t>
       </w:r>
       <w:r>
+        <w:rPr>
+          <w:rFonts w:ascii="Menlo Regular" w:hAnsi="Menlo Regular" w:cs="Menlo Regular"/>
+          <w:sz w:val="20"/>
+        </w:rPr>
         <w:t xml:space="preserve">reducer.py </w:t>
       </w:r>
     </w:p>
     <w:p>
       <w:r>
+        <w:rPr>
+          <w:rFonts w:ascii="Menlo Regular" w:hAnsi="Menlo Regular" w:cs="Menlo Regular"/>
+          <w:sz w:val="20"/>
+        </w:rPr>
         <w:br w:type="column"/>
       </w:r>
     </w:p>
@@ -5768,13 +5931,32 @@
           <w:sz w:val="18"/>
         </w:rPr>
       </w:pPr>
-      <w:r>
+    </w:p>
+    <w:p>
+      <w:pPr>
+        <w:pStyle w:val="ListParagraph"/>
+        <w:ind w:left="1440"/>
         <w:rPr>
           <w:rFonts w:ascii="Lucida Console" w:hAnsi="Lucida Console"/>
           <w:sz w:val="18"/>
         </w:rPr>
-        <w:br/>
-      </w:r>
+      </w:pPr>
+      <w:r>
+        <w:rPr>
+          <w:rFonts w:ascii="Lucida Console" w:hAnsi="Lucida Console"/>
+          <w:sz w:val="18"/>
+        </w:rPr>
+        <w:br w:type="column"/>
+      </w:r>
+    </w:p>
+    <w:p>
+      <w:pPr>
+        <w:pStyle w:val="ListParagraph"/>
+        <w:rPr>
+          <w:rFonts w:ascii="Lucida Console" w:hAnsi="Lucida Console"/>
+          <w:sz w:val="18"/>
+        </w:rPr>
+      </w:pPr>
     </w:p>
     <w:p>
       <w:pPr>
@@ -5791,14 +5973,11 @@
       <w:r>
         <w:t>If you do not see the same output, then check your code and re-run. If you re-run you will need to specify a new output directory (e.g. output-2).</w:t>
       </w:r>
-    </w:p>
-    <w:p>
-      <w:pPr>
-        <w:pStyle w:val="ListParagraph"/>
-        <w:ind w:left="1440"/>
-      </w:pPr>
-      <w:r>
-        <w:br w:type="column"/>
+      <w:r>
+        <w:br/>
+      </w:r>
+      <w:r>
+        <w:br/>
       </w:r>
     </w:p>
     <w:p>
@@ -5810,6 +5989,7 @@
         </w:numPr>
         <w:rPr>
           <w:rFonts w:ascii="Lucida Console" w:hAnsi="Lucida Console"/>
+          <w:sz w:val="18"/>
         </w:rPr>
       </w:pPr>
       <w:r>
@@ -5859,11 +6039,6 @@
           <w:rFonts w:ascii="Lucida Console" w:hAnsi="Lucida Console"/>
         </w:rPr>
         <w:tab/>
-      </w:r>
-      <w:r>
-        <w:rPr>
-          <w:rFonts w:ascii="Lucida Console" w:hAnsi="Lucida Console"/>
-        </w:rPr>
         <w:t>2.30098174812</w:t>
       </w:r>
     </w:p>
@@ -6044,7 +6219,6 @@
           <w:b/>
         </w:rPr>
       </w:pPr>
-      <w:bookmarkStart w:id="0" w:name="_GoBack"/>
       <w:r>
         <w:rPr>
           <w:b/>
@@ -6052,7 +6226,6 @@
         <w:t>Extension:</w:t>
       </w:r>
     </w:p>
-    <w:bookmarkEnd w:id="0"/>
     <w:p>
       <w:pPr>
         <w:pStyle w:val="ListParagraph"/>

--- a/lab-source/04-getting-started-hadoop.docx
+++ b/lab-source/04-getting-started-hadoop.docx
@@ -2544,7 +2544,21 @@
           <w:rFonts w:ascii="Menlo Regular" w:hAnsi="Menlo Regular" w:cs="Menlo Regular"/>
           <w:sz w:val="20"/>
         </w:rPr>
-        <w:t>subl mapper.py</w:t>
+        <w:t xml:space="preserve">subl </w:t>
+      </w:r>
+      <w:r>
+        <w:rPr>
+          <w:rFonts w:ascii="Menlo Regular" w:hAnsi="Menlo Regular" w:cs="Menlo Regular"/>
+          <w:sz w:val="20"/>
+        </w:rPr>
+        <w:t>wind-</w:t>
+      </w:r>
+      <w:r>
+        <w:rPr>
+          <w:rFonts w:ascii="Menlo Regular" w:hAnsi="Menlo Regular" w:cs="Menlo Regular"/>
+          <w:sz w:val="20"/>
+        </w:rPr>
+        <w:t>mapper.py</w:t>
       </w:r>
     </w:p>
     <w:p>
@@ -2556,8 +2570,6 @@
         <w:br/>
         <w:t>Some people like  PyCharms and you can install that if you prefer</w:t>
       </w:r>
-      <w:bookmarkStart w:id="0" w:name="_GoBack"/>
-      <w:bookmarkEnd w:id="0"/>
       <w:r>
         <w:br/>
       </w:r>
@@ -2618,6 +2630,26 @@
       </w:pPr>
       <w:r>
         <w:t>Don’t forget that Python is tab/space sensitive!</w:t>
+      </w:r>
+    </w:p>
+    <w:p>
+      <w:pPr>
+        <w:pStyle w:val="ListParagraph"/>
+        <w:numPr>
+          <w:ilvl w:val="1"/>
+          <w:numId w:val="7"/>
+        </w:numPr>
+      </w:pPr>
+      <w:r>
+        <w:t>You may need to cast velocity as a string using str(vel</w:t>
+      </w:r>
+      <w:r>
+        <w:t>ocity</w:t>
+      </w:r>
+      <w:bookmarkStart w:id="0" w:name="_GoBack"/>
+      <w:bookmarkEnd w:id="0"/>
+      <w:r>
+        <w:t>)</w:t>
       </w:r>
       <w:r>
         <w:br/>

--- a/lab-source/04-getting-started-hadoop.docx
+++ b/lab-source/04-getting-started-hadoop.docx
@@ -2568,7 +2568,10 @@
       </w:pPr>
       <w:r>
         <w:br/>
-        <w:t>Some people like  PyCharms and you can install that if you prefer</w:t>
+        <w:t>Some people like PyCharm</w:t>
+      </w:r>
+      <w:r>
+        <w:t xml:space="preserve"> and you can install that if you prefer</w:t>
       </w:r>
       <w:r>
         <w:br/>
@@ -2611,7 +2614,14 @@
           <w:sz w:val="20"/>
         </w:rPr>
         <w:br/>
-        <w:t>print (‘\t’.join(result))</w:t>
+        <w:t>print ('\t'</w:t>
+      </w:r>
+      <w:r>
+        <w:rPr>
+          <w:rFonts w:ascii="Lucida Console" w:hAnsi="Lucida Console"/>
+          <w:sz w:val="20"/>
+        </w:rPr>
+        <w:t>.join(result))</w:t>
       </w:r>
     </w:p>
     <w:p>
@@ -2646,8 +2656,6 @@
       <w:r>
         <w:t>ocity</w:t>
       </w:r>
-      <w:bookmarkStart w:id="0" w:name="_GoBack"/>
-      <w:bookmarkEnd w:id="0"/>
       <w:r>
         <w:t>)</w:t>
       </w:r>
@@ -2782,6 +2790,509 @@
         </w:numPr>
       </w:pPr>
       <w:r>
+        <w:rPr>
+          <w:noProof/>
+        </w:rPr>
+        <mc:AlternateContent>
+          <mc:Choice Requires="wps">
+            <w:drawing>
+              <wp:anchor distT="0" distB="0" distL="114300" distR="114300" simplePos="0" relativeHeight="251661312" behindDoc="0" locked="0" layoutInCell="1" allowOverlap="1" wp14:anchorId="002A1C1F" wp14:editId="6035499E">
+                <wp:simplePos x="0" y="0"/>
+                <wp:positionH relativeFrom="column">
+                  <wp:posOffset>914400</wp:posOffset>
+                </wp:positionH>
+                <wp:positionV relativeFrom="paragraph">
+                  <wp:posOffset>259715</wp:posOffset>
+                </wp:positionV>
+                <wp:extent cx="2743200" cy="1371600"/>
+                <wp:effectExtent l="0" t="0" r="0" b="0"/>
+                <wp:wrapTopAndBottom/>
+                <wp:docPr id="1" name="Text Box 1"/>
+                <wp:cNvGraphicFramePr/>
+                <a:graphic xmlns:a="http://schemas.openxmlformats.org/drawingml/2006/main">
+                  <a:graphicData uri="http://schemas.microsoft.com/office/word/2010/wordprocessingShape">
+                    <wps:wsp>
+                      <wps:cNvSpPr txBox="1"/>
+                      <wps:spPr>
+                        <a:xfrm>
+                          <a:off x="0" y="0"/>
+                          <a:ext cx="2743200" cy="1371600"/>
+                        </a:xfrm>
+                        <a:prstGeom prst="rect">
+                          <a:avLst/>
+                        </a:prstGeom>
+                        <a:noFill/>
+                        <a:ln>
+                          <a:noFill/>
+                        </a:ln>
+                        <a:effectLst/>
+                        <a:extLst>
+                          <a:ext uri="{C572A759-6A51-4108-AA02-DFA0A04FC94B}">
+                            <ma14:wrappingTextBoxFlag xmlns:ma14="http://schemas.microsoft.com/office/mac/drawingml/2011/main"/>
+                          </a:ext>
+                        </a:extLst>
+                      </wps:spPr>
+                      <wps:style>
+                        <a:lnRef idx="0">
+                          <a:schemeClr val="accent1"/>
+                        </a:lnRef>
+                        <a:fillRef idx="0">
+                          <a:schemeClr val="accent1"/>
+                        </a:fillRef>
+                        <a:effectRef idx="0">
+                          <a:schemeClr val="accent1"/>
+                        </a:effectRef>
+                        <a:fontRef idx="minor">
+                          <a:schemeClr val="dk1"/>
+                        </a:fontRef>
+                      </wps:style>
+                      <wps:txbx>
+                        <w:txbxContent>
+                          <w:p>
+                            <w:pPr>
+                              <w:rPr>
+                                <w:rFonts w:ascii="Menlo Regular" w:hAnsi="Menlo Regular" w:cs="Menlo Regular"/>
+                                <w:sz w:val="18"/>
+                              </w:rPr>
+                            </w:pPr>
+                            <w:r>
+                              <w:rPr>
+                                <w:rFonts w:ascii="Menlo Regular" w:hAnsi="Menlo Regular" w:cs="Menlo Regular"/>
+                                <w:sz w:val="18"/>
+                              </w:rPr>
+                              <w:t>SF37</w:t>
+                            </w:r>
+                            <w:r>
+                              <w:rPr>
+                                <w:rFonts w:ascii="Menlo Regular" w:hAnsi="Menlo Regular" w:cs="Menlo Regular"/>
+                                <w:sz w:val="18"/>
+                              </w:rPr>
+                              <w:tab/>
+                              <w:t>1.79</w:t>
+                            </w:r>
+                          </w:p>
+                          <w:p>
+                            <w:pPr>
+                              <w:rPr>
+                                <w:rFonts w:ascii="Menlo Regular" w:hAnsi="Menlo Regular" w:cs="Menlo Regular"/>
+                                <w:sz w:val="18"/>
+                              </w:rPr>
+                            </w:pPr>
+                            <w:r>
+                              <w:rPr>
+                                <w:rFonts w:ascii="Menlo Regular" w:hAnsi="Menlo Regular" w:cs="Menlo Regular"/>
+                                <w:sz w:val="18"/>
+                              </w:rPr>
+                              <w:t>SF37</w:t>
+                            </w:r>
+                            <w:r>
+                              <w:rPr>
+                                <w:rFonts w:ascii="Menlo Regular" w:hAnsi="Menlo Regular" w:cs="Menlo Regular"/>
+                                <w:sz w:val="18"/>
+                              </w:rPr>
+                              <w:tab/>
+                              <w:t>1.83</w:t>
+                            </w:r>
+                          </w:p>
+                          <w:p>
+                            <w:pPr>
+                              <w:rPr>
+                                <w:rFonts w:ascii="Menlo Regular" w:hAnsi="Menlo Regular" w:cs="Menlo Regular"/>
+                                <w:sz w:val="18"/>
+                              </w:rPr>
+                            </w:pPr>
+                            <w:r>
+                              <w:rPr>
+                                <w:rFonts w:ascii="Menlo Regular" w:hAnsi="Menlo Regular" w:cs="Menlo Regular"/>
+                                <w:sz w:val="18"/>
+                              </w:rPr>
+                              <w:t>SF37</w:t>
+                            </w:r>
+                            <w:r>
+                              <w:rPr>
+                                <w:rFonts w:ascii="Menlo Regular" w:hAnsi="Menlo Regular" w:cs="Menlo Regular"/>
+                                <w:sz w:val="18"/>
+                              </w:rPr>
+                              <w:tab/>
+                              <w:t>1.316</w:t>
+                            </w:r>
+                          </w:p>
+                          <w:p>
+                            <w:pPr>
+                              <w:rPr>
+                                <w:rFonts w:ascii="Menlo Regular" w:hAnsi="Menlo Regular" w:cs="Menlo Regular"/>
+                                <w:sz w:val="18"/>
+                              </w:rPr>
+                            </w:pPr>
+                            <w:r>
+                              <w:rPr>
+                                <w:rFonts w:ascii="Menlo Regular" w:hAnsi="Menlo Regular" w:cs="Menlo Regular"/>
+                                <w:sz w:val="18"/>
+                              </w:rPr>
+                              <w:t>SF37</w:t>
+                            </w:r>
+                            <w:r>
+                              <w:rPr>
+                                <w:rFonts w:ascii="Menlo Regular" w:hAnsi="Menlo Regular" w:cs="Menlo Regular"/>
+                                <w:sz w:val="18"/>
+                              </w:rPr>
+                              <w:tab/>
+                              <w:t>1.721</w:t>
+                            </w:r>
+                          </w:p>
+                          <w:p>
+                            <w:pPr>
+                              <w:rPr>
+                                <w:rFonts w:ascii="Menlo Regular" w:hAnsi="Menlo Regular" w:cs="Menlo Regular"/>
+                                <w:sz w:val="18"/>
+                              </w:rPr>
+                            </w:pPr>
+                            <w:r>
+                              <w:rPr>
+                                <w:rFonts w:ascii="Menlo Regular" w:hAnsi="Menlo Regular" w:cs="Menlo Regular"/>
+                                <w:sz w:val="18"/>
+                              </w:rPr>
+                              <w:t>SF37</w:t>
+                            </w:r>
+                            <w:r>
+                              <w:rPr>
+                                <w:rFonts w:ascii="Menlo Regular" w:hAnsi="Menlo Regular" w:cs="Menlo Regular"/>
+                                <w:sz w:val="18"/>
+                              </w:rPr>
+                              <w:tab/>
+                              <w:t>1.321</w:t>
+                            </w:r>
+                          </w:p>
+                          <w:p>
+                            <w:pPr>
+                              <w:rPr>
+                                <w:rFonts w:ascii="Menlo Regular" w:hAnsi="Menlo Regular" w:cs="Menlo Regular"/>
+                                <w:sz w:val="18"/>
+                              </w:rPr>
+                            </w:pPr>
+                            <w:r>
+                              <w:rPr>
+                                <w:rFonts w:ascii="Menlo Regular" w:hAnsi="Menlo Regular" w:cs="Menlo Regular"/>
+                                <w:sz w:val="18"/>
+                              </w:rPr>
+                              <w:t>SF37</w:t>
+                            </w:r>
+                            <w:r>
+                              <w:rPr>
+                                <w:rFonts w:ascii="Menlo Regular" w:hAnsi="Menlo Regular" w:cs="Menlo Regular"/>
+                                <w:sz w:val="18"/>
+                              </w:rPr>
+                              <w:tab/>
+                              <w:t>1.438</w:t>
+                            </w:r>
+                          </w:p>
+                          <w:p>
+                            <w:pPr>
+                              <w:rPr>
+                                <w:rFonts w:ascii="Menlo Regular" w:hAnsi="Menlo Regular" w:cs="Menlo Regular"/>
+                                <w:sz w:val="18"/>
+                              </w:rPr>
+                            </w:pPr>
+                            <w:r>
+                              <w:rPr>
+                                <w:rFonts w:ascii="Menlo Regular" w:hAnsi="Menlo Regular" w:cs="Menlo Regular"/>
+                                <w:sz w:val="18"/>
+                              </w:rPr>
+                              <w:t>SF37</w:t>
+                            </w:r>
+                            <w:r>
+                              <w:rPr>
+                                <w:rFonts w:ascii="Menlo Regular" w:hAnsi="Menlo Regular" w:cs="Menlo Regular"/>
+                                <w:sz w:val="18"/>
+                              </w:rPr>
+                              <w:tab/>
+                              <w:t>1.673</w:t>
+                            </w:r>
+                          </w:p>
+                          <w:p>
+                            <w:pPr>
+                              <w:rPr>
+                                <w:rFonts w:ascii="Menlo Regular" w:hAnsi="Menlo Regular" w:cs="Menlo Regular"/>
+                                <w:sz w:val="18"/>
+                              </w:rPr>
+                            </w:pPr>
+                            <w:r>
+                              <w:rPr>
+                                <w:rFonts w:ascii="Menlo Regular" w:hAnsi="Menlo Regular" w:cs="Menlo Regular"/>
+                                <w:sz w:val="18"/>
+                              </w:rPr>
+                              <w:t>SF37</w:t>
+                            </w:r>
+                            <w:r>
+                              <w:rPr>
+                                <w:rFonts w:ascii="Menlo Regular" w:hAnsi="Menlo Regular" w:cs="Menlo Regular"/>
+                                <w:sz w:val="18"/>
+                              </w:rPr>
+                              <w:tab/>
+                              <w:t>1.417</w:t>
+                            </w:r>
+                          </w:p>
+                          <w:p>
+                            <w:pPr>
+                              <w:rPr>
+                                <w:rFonts w:ascii="Menlo Regular" w:hAnsi="Menlo Regular" w:cs="Menlo Regular"/>
+                                <w:sz w:val="18"/>
+                              </w:rPr>
+                            </w:pPr>
+                            <w:r>
+                              <w:rPr>
+                                <w:rFonts w:ascii="Menlo Regular" w:hAnsi="Menlo Regular" w:cs="Menlo Regular"/>
+                                <w:sz w:val="18"/>
+                              </w:rPr>
+                              <w:t>...</w:t>
+                            </w:r>
+                          </w:p>
+                          <w:p>
+                            <w:pPr>
+                              <w:rPr>
+                                <w:rFonts w:ascii="Menlo Regular" w:hAnsi="Menlo Regular" w:cs="Menlo Regular"/>
+                                <w:sz w:val="18"/>
+                              </w:rPr>
+                            </w:pPr>
+                          </w:p>
+                        </w:txbxContent>
+                      </wps:txbx>
+                      <wps:bodyPr rot="0" spcFirstLastPara="0" vertOverflow="overflow" horzOverflow="overflow" vert="horz" wrap="square" lIns="91440" tIns="45720" rIns="91440" bIns="45720" numCol="1" spcCol="0" rtlCol="0" fromWordArt="0" anchor="t" anchorCtr="0" forceAA="0" compatLnSpc="1">
+                        <a:prstTxWarp prst="textNoShape">
+                          <a:avLst/>
+                        </a:prstTxWarp>
+                        <a:noAutofit/>
+                      </wps:bodyPr>
+                    </wps:wsp>
+                  </a:graphicData>
+                </a:graphic>
+                <wp14:sizeRelV relativeFrom="margin">
+                  <wp14:pctHeight>0</wp14:pctHeight>
+                </wp14:sizeRelV>
+              </wp:anchor>
+            </w:drawing>
+          </mc:Choice>
+          <mc:Fallback>
+            <w:pict>
+              <v:shape id="Text Box 1" o:spid="_x0000_s1029" type="#_x0000_t202" style="position:absolute;left:0;text-align:left;margin-left:1in;margin-top:20.45pt;width:3in;height:108pt;z-index:251661312;visibility:visible;mso-wrap-style:square;mso-height-percent:0;mso-wrap-distance-left:9pt;mso-wrap-distance-top:0;mso-wrap-distance-right:9pt;mso-wrap-distance-bottom:0;mso-position-horizontal:absolute;mso-position-horizontal-relative:text;mso-position-vertical:absolute;mso-position-vertical-relative:text;mso-height-percent:0;mso-height-relative:margin;v-text-anchor:top" o:gfxdata="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" filled="f" stroked="f">
+                <v:textbox>
+                  <w:txbxContent>
+                    <w:p>
+                      <w:pPr>
+                        <w:rPr>
+                          <w:rFonts w:ascii="Menlo Regular" w:hAnsi="Menlo Regular" w:cs="Menlo Regular"/>
+                          <w:sz w:val="18"/>
+                        </w:rPr>
+                      </w:pPr>
+                      <w:r>
+                        <w:rPr>
+                          <w:rFonts w:ascii="Menlo Regular" w:hAnsi="Menlo Regular" w:cs="Menlo Regular"/>
+                          <w:sz w:val="18"/>
+                        </w:rPr>
+                        <w:t>SF37</w:t>
+                      </w:r>
+                      <w:r>
+                        <w:rPr>
+                          <w:rFonts w:ascii="Menlo Regular" w:hAnsi="Menlo Regular" w:cs="Menlo Regular"/>
+                          <w:sz w:val="18"/>
+                        </w:rPr>
+                        <w:tab/>
+                        <w:t>1.79</w:t>
+                      </w:r>
+                    </w:p>
+                    <w:p>
+                      <w:pPr>
+                        <w:rPr>
+                          <w:rFonts w:ascii="Menlo Regular" w:hAnsi="Menlo Regular" w:cs="Menlo Regular"/>
+                          <w:sz w:val="18"/>
+                        </w:rPr>
+                      </w:pPr>
+                      <w:r>
+                        <w:rPr>
+                          <w:rFonts w:ascii="Menlo Regular" w:hAnsi="Menlo Regular" w:cs="Menlo Regular"/>
+                          <w:sz w:val="18"/>
+                        </w:rPr>
+                        <w:t>SF37</w:t>
+                      </w:r>
+                      <w:r>
+                        <w:rPr>
+                          <w:rFonts w:ascii="Menlo Regular" w:hAnsi="Menlo Regular" w:cs="Menlo Regular"/>
+                          <w:sz w:val="18"/>
+                        </w:rPr>
+                        <w:tab/>
+                        <w:t>1.83</w:t>
+                      </w:r>
+                    </w:p>
+                    <w:p>
+                      <w:pPr>
+                        <w:rPr>
+                          <w:rFonts w:ascii="Menlo Regular" w:hAnsi="Menlo Regular" w:cs="Menlo Regular"/>
+                          <w:sz w:val="18"/>
+                        </w:rPr>
+                      </w:pPr>
+                      <w:r>
+                        <w:rPr>
+                          <w:rFonts w:ascii="Menlo Regular" w:hAnsi="Menlo Regular" w:cs="Menlo Regular"/>
+                          <w:sz w:val="18"/>
+                        </w:rPr>
+                        <w:t>SF37</w:t>
+                      </w:r>
+                      <w:r>
+                        <w:rPr>
+                          <w:rFonts w:ascii="Menlo Regular" w:hAnsi="Menlo Regular" w:cs="Menlo Regular"/>
+                          <w:sz w:val="18"/>
+                        </w:rPr>
+                        <w:tab/>
+                        <w:t>1.316</w:t>
+                      </w:r>
+                    </w:p>
+                    <w:p>
+                      <w:pPr>
+                        <w:rPr>
+                          <w:rFonts w:ascii="Menlo Regular" w:hAnsi="Menlo Regular" w:cs="Menlo Regular"/>
+                          <w:sz w:val="18"/>
+                        </w:rPr>
+                      </w:pPr>
+                      <w:r>
+                        <w:rPr>
+                          <w:rFonts w:ascii="Menlo Regular" w:hAnsi="Menlo Regular" w:cs="Menlo Regular"/>
+                          <w:sz w:val="18"/>
+                        </w:rPr>
+                        <w:t>SF37</w:t>
+                      </w:r>
+                      <w:r>
+                        <w:rPr>
+                          <w:rFonts w:ascii="Menlo Regular" w:hAnsi="Menlo Regular" w:cs="Menlo Regular"/>
+                          <w:sz w:val="18"/>
+                        </w:rPr>
+                        <w:tab/>
+                        <w:t>1.721</w:t>
+                      </w:r>
+                    </w:p>
+                    <w:p>
+                      <w:pPr>
+                        <w:rPr>
+                          <w:rFonts w:ascii="Menlo Regular" w:hAnsi="Menlo Regular" w:cs="Menlo Regular"/>
+                          <w:sz w:val="18"/>
+                        </w:rPr>
+                      </w:pPr>
+                      <w:r>
+                        <w:rPr>
+                          <w:rFonts w:ascii="Menlo Regular" w:hAnsi="Menlo Regular" w:cs="Menlo Regular"/>
+                          <w:sz w:val="18"/>
+                        </w:rPr>
+                        <w:t>SF37</w:t>
+                      </w:r>
+                      <w:r>
+                        <w:rPr>
+                          <w:rFonts w:ascii="Menlo Regular" w:hAnsi="Menlo Regular" w:cs="Menlo Regular"/>
+                          <w:sz w:val="18"/>
+                        </w:rPr>
+                        <w:tab/>
+                        <w:t>1.321</w:t>
+                      </w:r>
+                    </w:p>
+                    <w:p>
+                      <w:pPr>
+                        <w:rPr>
+                          <w:rFonts w:ascii="Menlo Regular" w:hAnsi="Menlo Regular" w:cs="Menlo Regular"/>
+                          <w:sz w:val="18"/>
+                        </w:rPr>
+                      </w:pPr>
+                      <w:r>
+                        <w:rPr>
+                          <w:rFonts w:ascii="Menlo Regular" w:hAnsi="Menlo Regular" w:cs="Menlo Regular"/>
+                          <w:sz w:val="18"/>
+                        </w:rPr>
+                        <w:t>SF37</w:t>
+                      </w:r>
+                      <w:r>
+                        <w:rPr>
+                          <w:rFonts w:ascii="Menlo Regular" w:hAnsi="Menlo Regular" w:cs="Menlo Regular"/>
+                          <w:sz w:val="18"/>
+                        </w:rPr>
+                        <w:tab/>
+                        <w:t>1.438</w:t>
+                      </w:r>
+                    </w:p>
+                    <w:p>
+                      <w:pPr>
+                        <w:rPr>
+                          <w:rFonts w:ascii="Menlo Regular" w:hAnsi="Menlo Regular" w:cs="Menlo Regular"/>
+                          <w:sz w:val="18"/>
+                        </w:rPr>
+                      </w:pPr>
+                      <w:r>
+                        <w:rPr>
+                          <w:rFonts w:ascii="Menlo Regular" w:hAnsi="Menlo Regular" w:cs="Menlo Regular"/>
+                          <w:sz w:val="18"/>
+                        </w:rPr>
+                        <w:t>SF37</w:t>
+                      </w:r>
+                      <w:r>
+                        <w:rPr>
+                          <w:rFonts w:ascii="Menlo Regular" w:hAnsi="Menlo Regular" w:cs="Menlo Regular"/>
+                          <w:sz w:val="18"/>
+                        </w:rPr>
+                        <w:tab/>
+                        <w:t>1.673</w:t>
+                      </w:r>
+                    </w:p>
+                    <w:p>
+                      <w:pPr>
+                        <w:rPr>
+                          <w:rFonts w:ascii="Menlo Regular" w:hAnsi="Menlo Regular" w:cs="Menlo Regular"/>
+                          <w:sz w:val="18"/>
+                        </w:rPr>
+                      </w:pPr>
+                      <w:r>
+                        <w:rPr>
+                          <w:rFonts w:ascii="Menlo Regular" w:hAnsi="Menlo Regular" w:cs="Menlo Regular"/>
+                          <w:sz w:val="18"/>
+                        </w:rPr>
+                        <w:t>SF37</w:t>
+                      </w:r>
+                      <w:r>
+                        <w:rPr>
+                          <w:rFonts w:ascii="Menlo Regular" w:hAnsi="Menlo Regular" w:cs="Menlo Regular"/>
+                          <w:sz w:val="18"/>
+                        </w:rPr>
+                        <w:tab/>
+                        <w:t>1.417</w:t>
+                      </w:r>
+                    </w:p>
+                    <w:p>
+                      <w:pPr>
+                        <w:rPr>
+                          <w:rFonts w:ascii="Menlo Regular" w:hAnsi="Menlo Regular" w:cs="Menlo Regular"/>
+                          <w:sz w:val="18"/>
+                        </w:rPr>
+                      </w:pPr>
+                      <w:r>
+                        <w:rPr>
+                          <w:rFonts w:ascii="Menlo Regular" w:hAnsi="Menlo Regular" w:cs="Menlo Regular"/>
+                          <w:sz w:val="18"/>
+                        </w:rPr>
+                        <w:t>...</w:t>
+                      </w:r>
+                    </w:p>
+                    <w:p>
+                      <w:pPr>
+                        <w:rPr>
+                          <w:rFonts w:ascii="Menlo Regular" w:hAnsi="Menlo Regular" w:cs="Menlo Regular"/>
+                          <w:sz w:val="18"/>
+                        </w:rPr>
+                      </w:pPr>
+                    </w:p>
+                  </w:txbxContent>
+                </v:textbox>
+                <w10:wrap type="topAndBottom"/>
+              </v:shape>
+            </w:pict>
+          </mc:Fallback>
+        </mc:AlternateContent>
+      </w:r>
+      <w:r>
         <w:t>Y</w:t>
       </w:r>
       <w:r>
@@ -2795,37 +3306,6 @@
       </w:r>
       <w:r>
         <w:t>data lines like this printed:</w:t>
-      </w:r>
-      <w:r>
-        <w:br/>
-      </w:r>
-      <w:r>
-        <w:rPr>
-          <w:rFonts w:ascii="Lucida Console" w:hAnsi="Lucida Console"/>
-          <w:sz w:val="20"/>
-        </w:rPr>
-        <w:t xml:space="preserve">   SF37</w:t>
-      </w:r>
-      <w:r>
-        <w:rPr>
-          <w:rFonts w:ascii="Lucida Console" w:hAnsi="Lucida Console"/>
-          <w:sz w:val="20"/>
-        </w:rPr>
-        <w:tab/>
-      </w:r>
-      <w:r>
-        <w:rPr>
-          <w:rFonts w:ascii="Lucida Console" w:hAnsi="Lucida Console"/>
-          <w:sz w:val="20"/>
-        </w:rPr>
-        <w:tab/>
-      </w:r>
-      <w:r>
-        <w:rPr>
-          <w:rFonts w:ascii="Lucida Console" w:hAnsi="Lucida Console"/>
-          <w:sz w:val="20"/>
-        </w:rPr>
-        <w:t>7.079</w:t>
       </w:r>
       <w:r>
         <w:br/>
@@ -2883,7 +3363,19 @@
           <w:rPr>
             <w:rStyle w:val="Hyperlink"/>
           </w:rPr>
-          <w:t>http://freo.me/oxclo-reducer</w:t>
+          <w:t>http://freo.m</w:t>
+        </w:r>
+        <w:r>
+          <w:rPr>
+            <w:rStyle w:val="Hyperlink"/>
+          </w:rPr>
+          <w:t>e</w:t>
+        </w:r>
+        <w:r>
+          <w:rPr>
+            <w:rStyle w:val="Hyperlink"/>
+          </w:rPr>
+          <w:t>/oxclo-reducer</w:t>
         </w:r>
       </w:hyperlink>
       <w:r>
@@ -4563,7 +5055,7 @@
           </mc:Choice>
           <mc:Fallback>
             <w:pict>
-              <v:shape id="Text Box 5" o:spid="_x0000_s1029" type="#_x0000_t202" style="position:absolute;left:0;text-align:left;margin-left:1in;margin-top:21.95pt;width:378pt;height:411.4pt;z-index:251660288;visibility:visible;mso-wrap-style:square;mso-width-percent:0;mso-height-percent:0;mso-wrap-distance-left:9pt;mso-wrap-distance-top:0;mso-wrap-distance-right:9pt;mso-wrap-distance-bottom:0;mso-position-horizontal:absolute;mso-position-horizontal-relative:text;mso-position-vertical:absolute;mso-position-vertical-relative:text;mso-width-percent:0;mso-height-percent:0;mso-width-relative:page;mso-height-relative:page;v-text-anchor:top" o:gfxdata="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" filled="f" stroked="f">
+              <v:shape id="Text Box 5" o:spid="_x0000_s1030" type="#_x0000_t202" style="position:absolute;left:0;text-align:left;margin-left:1in;margin-top:21.95pt;width:378pt;height:411.4pt;z-index:251660288;visibility:visible;mso-wrap-style:square;mso-width-percent:0;mso-height-percent:0;mso-wrap-distance-left:9pt;mso-wrap-distance-top:0;mso-wrap-distance-right:9pt;mso-wrap-distance-bottom:0;mso-position-horizontal:absolute;mso-position-horizontal-relative:text;mso-position-vertical:absolute;mso-position-vertical-relative:text;mso-width-percent:0;mso-height-percent:0;mso-width-relative:page;mso-height-relative:page;v-text-anchor:top" o:gfxdata="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" filled="f" stroked="f">
                 <v:textbox>
                   <w:txbxContent>
                     <w:p>
@@ -5680,6 +6172,7 @@
       <w:r>
         <w:br/>
       </w:r>
+      <w:bookmarkStart w:id="0" w:name="_GoBack"/>
       <w:r>
         <w:rPr>
           <w:rFonts w:ascii="Lucida Console" w:hAnsi="Lucida Console"/>
@@ -5735,6 +6228,7 @@
         </w:rPr>
         <w:br/>
       </w:r>
+      <w:bookmarkEnd w:id="0"/>
     </w:p>
     <w:p>
       <w:pPr>
